--- a/paperwork/成果報告書03.docx
+++ b/paperwork/成果報告書03.docx
@@ -8709,7 +8709,15 @@
       </w:r>
       <w:r>
         <w:rPr>
-          <w:rFonts w:ascii="DFKai-SB" w:eastAsia="DFKai-SB" w:hAnsi="DFKai-SB" w:cs="Microsoft JhengHei"/>
+          <w:rFonts w:ascii="DFKai-SB" w:eastAsia="DFKai-SB" w:hAnsi="DFKai-SB" w:cs="Microsoft JhengHei" w:hint="eastAsia"/>
+          <w:sz w:val="28"/>
+          <w:szCs w:val="28"/>
+        </w:rPr>
+        <w:t xml:space="preserve"> </w:t>
+      </w:r>
+      <w:r>
+        <w:rPr>
+          <w:rFonts w:ascii="Time New Roman" w:eastAsia="DFKai-SB" w:hAnsi="Time New Roman" w:cs="PMingLiU"/>
           <w:sz w:val="28"/>
           <w:szCs w:val="28"/>
         </w:rPr>
@@ -8725,7 +8733,7 @@
       </w:r>
       <w:r>
         <w:rPr>
-          <w:rFonts w:ascii="DFKai-SB" w:eastAsia="DFKai-SB" w:hAnsi="DFKai-SB" w:cs="Microsoft JhengHei"/>
+          <w:rFonts w:ascii="Time New Roman" w:eastAsia="DFKai-SB" w:hAnsi="Time New Roman" w:cs="PMingLiU"/>
           <w:sz w:val="28"/>
           <w:szCs w:val="28"/>
         </w:rPr>
@@ -8759,7 +8767,7 @@
       </w:r>
       <w:r>
         <w:rPr>
-          <w:rFonts w:ascii="DFKai-SB" w:eastAsia="DFKai-SB" w:hAnsi="DFKai-SB" w:cs="Microsoft JhengHei"/>
+          <w:rFonts w:ascii="Time New Roman" w:eastAsia="DFKai-SB" w:hAnsi="Time New Roman" w:cs="PMingLiU"/>
           <w:sz w:val="28"/>
           <w:szCs w:val="28"/>
         </w:rPr>
@@ -8767,7 +8775,7 @@
       </w:r>
       <w:r>
         <w:rPr>
-          <w:rFonts w:ascii="DFKai-SB" w:eastAsia="DFKai-SB" w:hAnsi="DFKai-SB" w:cs="Microsoft JhengHei" w:hint="eastAsia"/>
+          <w:rFonts w:ascii="Time New Roman" w:eastAsia="DFKai-SB" w:hAnsi="Time New Roman" w:cs="PMingLiU" w:hint="eastAsia"/>
           <w:sz w:val="28"/>
           <w:szCs w:val="28"/>
         </w:rPr>
@@ -8775,7 +8783,7 @@
       </w:r>
       <w:r>
         <w:rPr>
-          <w:rFonts w:ascii="DFKai-SB" w:eastAsia="DFKai-SB" w:hAnsi="DFKai-SB" w:cs="Microsoft JhengHei"/>
+          <w:rFonts w:ascii="Time New Roman" w:eastAsia="DFKai-SB" w:hAnsi="Time New Roman" w:cs="PMingLiU"/>
           <w:sz w:val="28"/>
           <w:szCs w:val="28"/>
         </w:rPr>
@@ -8912,6 +8920,16 @@
           <w:szCs w:val="28"/>
         </w:rPr>
       </w:pPr>
+    </w:p>
+    <w:p>
+      <w:pPr>
+        <w:ind w:left="720"/>
+        <w:rPr>
+          <w:rFonts w:ascii="DFKai-SB" w:eastAsia="DFKai-SB" w:hAnsi="DFKai-SB" w:cs="Microsoft JhengHei"/>
+          <w:sz w:val="28"/>
+          <w:szCs w:val="28"/>
+        </w:rPr>
+      </w:pPr>
       <w:r>
         <w:rPr>
           <w:rFonts w:ascii="DFKai-SB" w:eastAsia="DFKai-SB" w:hAnsi="DFKai-SB" w:cs="Microsoft JhengHei" w:hint="eastAsia"/>
@@ -8994,7 +9012,23 @@
           <w:sz w:val="28"/>
           <w:szCs w:val="28"/>
         </w:rPr>
-        <w:t>當取2個標準差時，其範圍將超過大多數的值，以及在左邊的圖中更是沒有任何的人在兩個標準差的範圍之外。然而，這與我們肉眼所觀察到的現象背道而馳。意即，2個標準差的要求太過於嚴格了，導致該被視為太快/太慢的人沒有辦法被偵測出來。</w:t>
+        <w:t>當取2個標準差時，其範圍將超過大多數的值，</w:t>
+      </w:r>
+      <w:r>
+        <w:rPr>
+          <w:rFonts w:ascii="DFKai-SB" w:eastAsia="DFKai-SB" w:hAnsi="DFKai-SB" w:cs="Microsoft JhengHei" w:hint="eastAsia"/>
+          <w:sz w:val="28"/>
+          <w:szCs w:val="28"/>
+        </w:rPr>
+        <w:t>甚至</w:t>
+      </w:r>
+      <w:r>
+        <w:rPr>
+          <w:rFonts w:ascii="DFKai-SB" w:eastAsia="DFKai-SB" w:hAnsi="DFKai-SB" w:cs="Microsoft JhengHei" w:hint="eastAsia"/>
+          <w:sz w:val="28"/>
+          <w:szCs w:val="28"/>
+        </w:rPr>
+        <w:t>在左邊的圖中更是沒有任何的人在兩個標準差的範圍之外。然而這與我們肉眼所觀察到的現象背道而馳。意即，2個標準差的要求太過於嚴格了，導致該被視為太快/太慢的人沒有辦法被偵測出來。</w:t>
       </w:r>
     </w:p>
     <w:p>

--- a/paperwork/成果報告書03.docx
+++ b/paperwork/成果報告書03.docx
@@ -946,7 +946,7 @@
                 <w:sz w:val="28"/>
                 <w:szCs w:val="28"/>
               </w:rPr>
-              <w:t>- 10 -</w:t>
+              <w:t>- 11 -</w:t>
             </w:r>
             <w:r>
               <w:rPr>
@@ -1316,7 +1316,7 @@
                 <w:sz w:val="44"/>
                 <w:szCs w:val="44"/>
               </w:rPr>
-              <w:t>- 10 -</w:t>
+              <w:t>- 11 -</w:t>
             </w:r>
             <w:r>
               <w:rPr>
@@ -1504,7 +1504,7 @@
                 <w:sz w:val="44"/>
                 <w:szCs w:val="44"/>
               </w:rPr>
-              <w:t>- 10 -</w:t>
+              <w:t>- 11 -</w:t>
             </w:r>
             <w:r>
               <w:rPr>
@@ -1692,7 +1692,7 @@
                 <w:sz w:val="44"/>
                 <w:szCs w:val="44"/>
               </w:rPr>
-              <w:t>- 10 -</w:t>
+              <w:t>- 11 -</w:t>
             </w:r>
             <w:r>
               <w:rPr>
@@ -8495,7 +8495,7 @@
           <w:sz w:val="28"/>
           <w:szCs w:val="28"/>
         </w:rPr>
-        <w:t>速度</w:t>
+        <w:t>快慢</w:t>
       </w:r>
       <w:r>
         <w:rPr>
@@ -8528,26 +8528,18 @@
           <w:noProof/>
         </w:rPr>
         <w:drawing>
-          <wp:anchor distT="0" distB="0" distL="114300" distR="114300" simplePos="0" relativeHeight="251687936" behindDoc="1" locked="0" layoutInCell="1" allowOverlap="1" wp14:anchorId="04E203AB" wp14:editId="7A02E34A">
+          <wp:anchor distT="0" distB="0" distL="114300" distR="114300" simplePos="0" relativeHeight="251688960" behindDoc="0" locked="0" layoutInCell="1" allowOverlap="1" wp14:anchorId="4DC89C36" wp14:editId="5214D91D">
             <wp:simplePos x="0" y="0"/>
-            <wp:positionH relativeFrom="margin">
-              <wp:posOffset>-519430</wp:posOffset>
+            <wp:positionH relativeFrom="column">
+              <wp:posOffset>2882900</wp:posOffset>
             </wp:positionH>
             <wp:positionV relativeFrom="paragraph">
-              <wp:posOffset>2145030</wp:posOffset>
+              <wp:posOffset>2007870</wp:posOffset>
             </wp:positionV>
-            <wp:extent cx="3334385" cy="2188845"/>
-            <wp:effectExtent l="0" t="0" r="0" b="1905"/>
-            <wp:wrapTight wrapText="bothSides">
-              <wp:wrapPolygon edited="0">
-                <wp:start x="0" y="0"/>
-                <wp:lineTo x="0" y="21431"/>
-                <wp:lineTo x="21472" y="21431"/>
-                <wp:lineTo x="21472" y="0"/>
-                <wp:lineTo x="0" y="0"/>
-              </wp:wrapPolygon>
-            </wp:wrapTight>
-            <wp:docPr id="475531315" name="Picture 2" descr="A graph of a diagram&#10;&#10;Description automatically generated with medium confidence"/>
+            <wp:extent cx="3486785" cy="2282190"/>
+            <wp:effectExtent l="0" t="0" r="0" b="3810"/>
+            <wp:wrapSquare wrapText="bothSides"/>
+            <wp:docPr id="226287562" name="Picture 2" descr="A graph of a graph of a video&#10;&#10;Description automatically generated with medium confidence"/>
             <wp:cNvGraphicFramePr>
               <a:graphicFrameLocks xmlns:a="http://schemas.openxmlformats.org/drawingml/2006/main" noChangeAspect="1"/>
             </wp:cNvGraphicFramePr>
@@ -8555,26 +8547,26 @@
               <a:graphicData uri="http://schemas.openxmlformats.org/drawingml/2006/picture">
                 <pic:pic xmlns:pic="http://schemas.openxmlformats.org/drawingml/2006/picture">
                   <pic:nvPicPr>
-                    <pic:cNvPr id="475531315" name="Picture 2" descr="A graph of a diagram&#10;&#10;Description automatically generated with medium confidence"/>
+                    <pic:cNvPr id="226287562" name="Picture 2" descr="A graph of a graph of a video&#10;&#10;Description automatically generated with medium confidence"/>
                     <pic:cNvPicPr>
                       <a:picLocks noChangeAspect="1" noChangeArrowheads="1"/>
                     </pic:cNvPicPr>
                   </pic:nvPicPr>
                   <pic:blipFill rotWithShape="1">
-                    <a:blip r:embed="rId17" cstate="print">
+                    <a:blip r:embed="rId17">
                       <a:extLst>
                         <a:ext uri="{28A0092B-C50C-407E-A947-70E740481C1C}">
                           <a14:useLocalDpi xmlns:a14="http://schemas.microsoft.com/office/drawing/2010/main" val="0"/>
                         </a:ext>
                       </a:extLst>
                     </a:blip>
-                    <a:srcRect t="5276"/>
+                    <a:srcRect t="5593"/>
                     <a:stretch/>
                   </pic:blipFill>
                   <pic:spPr bwMode="auto">
                     <a:xfrm>
                       <a:off x="0" y="0"/>
-                      <a:ext cx="3334385" cy="2188845"/>
+                      <a:ext cx="3486785" cy="2282190"/>
                     </a:xfrm>
                     <a:prstGeom prst="rect">
                       <a:avLst/>
@@ -8592,10 +8584,10 @@
                 </pic:pic>
               </a:graphicData>
             </a:graphic>
-            <wp14:sizeRelH relativeFrom="margin">
+            <wp14:sizeRelH relativeFrom="page">
               <wp14:pctWidth>0</wp14:pctWidth>
             </wp14:sizeRelH>
-            <wp14:sizeRelV relativeFrom="margin">
+            <wp14:sizeRelV relativeFrom="page">
               <wp14:pctHeight>0</wp14:pctHeight>
             </wp14:sizeRelV>
           </wp:anchor>
@@ -8603,260 +8595,21 @@
       </w:r>
       <w:r>
         <w:rPr>
-          <w:rFonts w:ascii="DFKai-SB" w:eastAsia="DFKai-SB" w:hAnsi="DFKai-SB" w:cs="Microsoft JhengHei" w:hint="eastAsia"/>
-          <w:sz w:val="28"/>
-          <w:szCs w:val="28"/>
-        </w:rPr>
-        <w:t>此方法非常的純粹，即</w:t>
-      </w:r>
-      <w:r>
-        <w:rPr>
-          <w:rFonts w:ascii="DFKai-SB" w:eastAsia="DFKai-SB" w:hAnsi="DFKai-SB" w:cs="Microsoft JhengHei" w:hint="eastAsia"/>
-          <w:sz w:val="28"/>
-          <w:szCs w:val="28"/>
-        </w:rPr>
-        <w:t>計算</w:t>
-      </w:r>
-      <w:r>
-        <w:rPr>
-          <w:rFonts w:ascii="DFKai-SB" w:eastAsia="DFKai-SB" w:hAnsi="DFKai-SB" w:cs="Microsoft JhengHei" w:hint="eastAsia"/>
-          <w:sz w:val="28"/>
-          <w:szCs w:val="28"/>
-        </w:rPr>
-        <w:t>每</w:t>
-      </w:r>
-      <w:r>
-        <w:rPr>
-          <w:rFonts w:ascii="DFKai-SB" w:eastAsia="DFKai-SB" w:hAnsi="DFKai-SB" w:cs="Microsoft JhengHei" w:hint="eastAsia"/>
-          <w:sz w:val="28"/>
-          <w:szCs w:val="28"/>
-        </w:rPr>
-        <w:t>同一時間段</w:t>
-      </w:r>
-      <w:r>
-        <w:rPr>
-          <w:rFonts w:ascii="DFKai-SB" w:eastAsia="DFKai-SB" w:hAnsi="DFKai-SB" w:cs="Microsoft JhengHei" w:hint="eastAsia"/>
-          <w:sz w:val="28"/>
-          <w:szCs w:val="28"/>
-        </w:rPr>
-        <w:t>(10幀)</w:t>
-      </w:r>
-      <w:r>
-        <w:rPr>
-          <w:rFonts w:ascii="DFKai-SB" w:eastAsia="DFKai-SB" w:hAnsi="DFKai-SB" w:cs="Microsoft JhengHei" w:hint="eastAsia"/>
-          <w:sz w:val="28"/>
-          <w:szCs w:val="28"/>
-        </w:rPr>
-        <w:t>中每個人的平均速度</w:t>
-      </w:r>
-      <w:r>
-        <w:rPr>
-          <w:rFonts w:ascii="DFKai-SB" w:eastAsia="DFKai-SB" w:hAnsi="DFKai-SB" w:cs="Microsoft JhengHei" w:hint="eastAsia"/>
-          <w:sz w:val="28"/>
-          <w:szCs w:val="28"/>
-        </w:rPr>
-        <w:t>，</w:t>
-      </w:r>
-      <w:r>
-        <w:rPr>
-          <w:rFonts w:ascii="DFKai-SB" w:eastAsia="DFKai-SB" w:hAnsi="DFKai-SB" w:cs="Microsoft JhengHei" w:hint="eastAsia"/>
-          <w:sz w:val="28"/>
-          <w:szCs w:val="28"/>
-        </w:rPr>
-        <w:t>再</w:t>
-      </w:r>
-      <w:proofErr w:type="gramStart"/>
-      <w:r>
-        <w:rPr>
-          <w:rFonts w:ascii="DFKai-SB" w:eastAsia="DFKai-SB" w:hAnsi="DFKai-SB" w:cs="Microsoft JhengHei" w:hint="eastAsia"/>
-          <w:sz w:val="28"/>
-          <w:szCs w:val="28"/>
-        </w:rPr>
-        <w:t>根據</w:t>
-      </w:r>
-      <w:r>
-        <w:rPr>
-          <w:rFonts w:ascii="DFKai-SB" w:eastAsia="DFKai-SB" w:hAnsi="DFKai-SB" w:cs="Microsoft JhengHei" w:hint="eastAsia"/>
-          <w:sz w:val="28"/>
-          <w:szCs w:val="28"/>
-        </w:rPr>
-        <w:t>此</w:t>
-      </w:r>
-      <w:r>
-        <w:rPr>
-          <w:rFonts w:ascii="DFKai-SB" w:eastAsia="DFKai-SB" w:hAnsi="DFKai-SB" w:cs="Microsoft JhengHei" w:hint="eastAsia"/>
-          <w:sz w:val="28"/>
-          <w:szCs w:val="28"/>
-        </w:rPr>
-        <w:t>每個人</w:t>
-      </w:r>
-      <w:proofErr w:type="gramEnd"/>
-      <w:r>
-        <w:rPr>
-          <w:rFonts w:ascii="DFKai-SB" w:eastAsia="DFKai-SB" w:hAnsi="DFKai-SB" w:cs="Microsoft JhengHei" w:hint="eastAsia"/>
-          <w:sz w:val="28"/>
-          <w:szCs w:val="28"/>
-        </w:rPr>
-        <w:t>的平均值再算出平均值及標準差</w:t>
-      </w:r>
-      <w:r>
-        <w:rPr>
-          <w:rFonts w:ascii="DFKai-SB" w:eastAsia="DFKai-SB" w:hAnsi="DFKai-SB" w:cs="Microsoft JhengHei" w:hint="eastAsia"/>
-          <w:sz w:val="28"/>
-          <w:szCs w:val="28"/>
-        </w:rPr>
-        <w:t>。之後，平均速度大於平均值加1.5個標準差的人將被視為太快並標示</w:t>
-      </w:r>
-      <w:r>
-        <w:rPr>
-          <w:rFonts w:ascii="DFKai-SB" w:eastAsia="DFKai-SB" w:hAnsi="DFKai-SB" w:cs="Microsoft JhengHei" w:hint="eastAsia"/>
-          <w:sz w:val="28"/>
-          <w:szCs w:val="28"/>
-        </w:rPr>
-        <w:t xml:space="preserve"> </w:t>
-      </w:r>
-      <w:r>
-        <w:rPr>
-          <w:rFonts w:ascii="Time New Roman" w:eastAsia="DFKai-SB" w:hAnsi="Time New Roman" w:cs="PMingLiU"/>
-          <w:sz w:val="28"/>
-          <w:szCs w:val="28"/>
-        </w:rPr>
-        <w:t>“</w:t>
-      </w:r>
-      <w:r>
-        <w:rPr>
-          <w:rFonts w:ascii="Time New Roman" w:eastAsia="DFKai-SB" w:hAnsi="Time New Roman" w:cs="PMingLiU" w:hint="eastAsia"/>
-          <w:sz w:val="28"/>
-          <w:szCs w:val="28"/>
-        </w:rPr>
-        <w:t>FAST</w:t>
-      </w:r>
-      <w:r>
-        <w:rPr>
-          <w:rFonts w:ascii="Time New Roman" w:eastAsia="DFKai-SB" w:hAnsi="Time New Roman" w:cs="PMingLiU"/>
-          <w:sz w:val="28"/>
-          <w:szCs w:val="28"/>
-        </w:rPr>
-        <w:t>”</w:t>
-      </w:r>
-      <w:r>
-        <w:rPr>
-          <w:rFonts w:ascii="DFKai-SB" w:eastAsia="DFKai-SB" w:hAnsi="DFKai-SB" w:cs="Microsoft JhengHei" w:hint="eastAsia"/>
-          <w:sz w:val="28"/>
-          <w:szCs w:val="28"/>
-        </w:rPr>
-        <w:t>；而速度小於平均值減1.5個標準差的人將被視為</w:t>
-      </w:r>
-      <w:proofErr w:type="gramStart"/>
-      <w:r>
-        <w:rPr>
-          <w:rFonts w:ascii="DFKai-SB" w:eastAsia="DFKai-SB" w:hAnsi="DFKai-SB" w:cs="Microsoft JhengHei" w:hint="eastAsia"/>
-          <w:sz w:val="28"/>
-          <w:szCs w:val="28"/>
-        </w:rPr>
-        <w:t>太慢並標示</w:t>
-      </w:r>
-      <w:proofErr w:type="gramEnd"/>
-      <w:r>
-        <w:rPr>
-          <w:rFonts w:ascii="DFKai-SB" w:eastAsia="DFKai-SB" w:hAnsi="DFKai-SB" w:cs="Microsoft JhengHei" w:hint="eastAsia"/>
-          <w:sz w:val="28"/>
-          <w:szCs w:val="28"/>
-        </w:rPr>
-        <w:t xml:space="preserve"> </w:t>
-      </w:r>
-      <w:r>
-        <w:rPr>
-          <w:rFonts w:ascii="Time New Roman" w:eastAsia="DFKai-SB" w:hAnsi="Time New Roman" w:cs="PMingLiU"/>
-          <w:sz w:val="28"/>
-          <w:szCs w:val="28"/>
-        </w:rPr>
-        <w:t>“</w:t>
-      </w:r>
-      <w:r>
-        <w:rPr>
-          <w:rFonts w:ascii="Time New Roman" w:eastAsia="DFKai-SB" w:hAnsi="Time New Roman" w:cs="PMingLiU" w:hint="eastAsia"/>
-          <w:sz w:val="28"/>
-          <w:szCs w:val="28"/>
-        </w:rPr>
-        <w:t>SLOW</w:t>
-      </w:r>
-      <w:r>
-        <w:rPr>
-          <w:rFonts w:ascii="Time New Roman" w:eastAsia="DFKai-SB" w:hAnsi="Time New Roman" w:cs="PMingLiU"/>
-          <w:sz w:val="28"/>
-          <w:szCs w:val="28"/>
-        </w:rPr>
-        <w:t>”</w:t>
-      </w:r>
-      <w:r>
-        <w:rPr>
-          <w:rFonts w:ascii="DFKai-SB" w:eastAsia="DFKai-SB" w:hAnsi="DFKai-SB" w:cs="Microsoft JhengHei" w:hint="eastAsia"/>
-          <w:sz w:val="28"/>
-          <w:szCs w:val="28"/>
-        </w:rPr>
-        <w:t>。至於為什麼我們是以1.5個標準差為基準的原因，則是經過我們將資料繪製出來後的判斷以及多次測試後的結果。將每個人的平均速度繪製出來的</w:t>
-      </w:r>
-      <w:proofErr w:type="gramStart"/>
-      <w:r>
-        <w:rPr>
-          <w:rFonts w:ascii="DFKai-SB" w:eastAsia="DFKai-SB" w:hAnsi="DFKai-SB" w:cs="Microsoft JhengHei" w:hint="eastAsia"/>
-          <w:sz w:val="28"/>
-          <w:szCs w:val="28"/>
-        </w:rPr>
-        <w:t>直方</w:t>
-      </w:r>
-      <w:r>
-        <w:rPr>
-          <w:rFonts w:ascii="DFKai-SB" w:eastAsia="DFKai-SB" w:hAnsi="DFKai-SB" w:cs="Microsoft JhengHei" w:hint="eastAsia"/>
-          <w:sz w:val="28"/>
-          <w:szCs w:val="28"/>
-        </w:rPr>
-        <w:t>圖</w:t>
-      </w:r>
-      <w:proofErr w:type="gramEnd"/>
-      <w:r>
-        <w:rPr>
-          <w:rFonts w:ascii="DFKai-SB" w:eastAsia="DFKai-SB" w:hAnsi="DFKai-SB" w:cs="Microsoft JhengHei" w:hint="eastAsia"/>
-          <w:sz w:val="28"/>
-          <w:szCs w:val="28"/>
-        </w:rPr>
-        <w:t>如下。</w:t>
-      </w:r>
-    </w:p>
-    <w:p>
-      <w:pPr>
-        <w:rPr>
-          <w:rFonts w:ascii="DFKai-SB" w:eastAsia="DFKai-SB" w:hAnsi="DFKai-SB" w:cs="Microsoft JhengHei"/>
-          <w:sz w:val="28"/>
-          <w:szCs w:val="28"/>
-        </w:rPr>
-      </w:pPr>
-      <w:r>
-        <w:rPr>
           <w:noProof/>
         </w:rPr>
         <w:drawing>
-          <wp:anchor distT="0" distB="0" distL="114300" distR="114300" simplePos="0" relativeHeight="251688960" behindDoc="1" locked="0" layoutInCell="1" allowOverlap="1" wp14:anchorId="6B81CA0E" wp14:editId="585530DC">
+          <wp:anchor distT="0" distB="0" distL="114300" distR="114300" simplePos="0" relativeHeight="251687936" behindDoc="0" locked="0" layoutInCell="1" allowOverlap="1" wp14:anchorId="76882322" wp14:editId="5C904EB2">
             <wp:simplePos x="0" y="0"/>
-            <wp:positionH relativeFrom="column">
-              <wp:posOffset>2890520</wp:posOffset>
+            <wp:positionH relativeFrom="margin">
+              <wp:posOffset>-542290</wp:posOffset>
             </wp:positionH>
             <wp:positionV relativeFrom="paragraph">
-              <wp:posOffset>267970</wp:posOffset>
+              <wp:posOffset>2015490</wp:posOffset>
             </wp:positionV>
-            <wp:extent cx="3347085" cy="2197735"/>
-            <wp:effectExtent l="0" t="0" r="5715" b="0"/>
-            <wp:wrapTight wrapText="bothSides">
-              <wp:wrapPolygon edited="0">
-                <wp:start x="0" y="0"/>
-                <wp:lineTo x="0" y="21344"/>
-                <wp:lineTo x="21514" y="21344"/>
-                <wp:lineTo x="21514" y="0"/>
-                <wp:lineTo x="0" y="0"/>
-              </wp:wrapPolygon>
-            </wp:wrapTight>
-            <wp:docPr id="69032080" name="Picture 3" descr="A graph with different colored lines&#10;&#10;Description automatically generated"/>
+            <wp:extent cx="3383280" cy="2216785"/>
+            <wp:effectExtent l="0" t="0" r="7620" b="0"/>
+            <wp:wrapSquare wrapText="bothSides"/>
+            <wp:docPr id="128983177" name="Picture 1" descr="A graph with different colored lines&#10;&#10;Description automatically generated"/>
             <wp:cNvGraphicFramePr>
               <a:graphicFrameLocks xmlns:a="http://schemas.openxmlformats.org/drawingml/2006/main" noChangeAspect="1"/>
             </wp:cNvGraphicFramePr>
@@ -8864,26 +8617,26 @@
               <a:graphicData uri="http://schemas.openxmlformats.org/drawingml/2006/picture">
                 <pic:pic xmlns:pic="http://schemas.openxmlformats.org/drawingml/2006/picture">
                   <pic:nvPicPr>
-                    <pic:cNvPr id="69032080" name="Picture 3" descr="A graph with different colored lines&#10;&#10;Description automatically generated"/>
+                    <pic:cNvPr id="128983177" name="Picture 1" descr="A graph with different colored lines&#10;&#10;Description automatically generated"/>
                     <pic:cNvPicPr>
                       <a:picLocks noChangeAspect="1" noChangeArrowheads="1"/>
                     </pic:cNvPicPr>
                   </pic:nvPicPr>
                   <pic:blipFill rotWithShape="1">
-                    <a:blip r:embed="rId18" cstate="print">
+                    <a:blip r:embed="rId18">
                       <a:extLst>
                         <a:ext uri="{28A0092B-C50C-407E-A947-70E740481C1C}">
                           <a14:useLocalDpi xmlns:a14="http://schemas.microsoft.com/office/drawing/2010/main" val="0"/>
                         </a:ext>
                       </a:extLst>
                     </a:blip>
-                    <a:srcRect t="5256"/>
+                    <a:srcRect t="5432"/>
                     <a:stretch/>
                   </pic:blipFill>
                   <pic:spPr bwMode="auto">
                     <a:xfrm>
                       <a:off x="0" y="0"/>
-                      <a:ext cx="3347085" cy="2197735"/>
+                      <a:ext cx="3383280" cy="2216785"/>
                     </a:xfrm>
                     <a:prstGeom prst="rect">
                       <a:avLst/>
@@ -8901,15 +8654,237 @@
                 </pic:pic>
               </a:graphicData>
             </a:graphic>
-            <wp14:sizeRelH relativeFrom="margin">
+            <wp14:sizeRelH relativeFrom="page">
               <wp14:pctWidth>0</wp14:pctWidth>
             </wp14:sizeRelH>
-            <wp14:sizeRelV relativeFrom="margin">
+            <wp14:sizeRelV relativeFrom="page">
               <wp14:pctHeight>0</wp14:pctHeight>
             </wp14:sizeRelV>
           </wp:anchor>
         </w:drawing>
       </w:r>
+      <w:r>
+        <w:rPr>
+          <w:rFonts w:ascii="DFKai-SB" w:eastAsia="DFKai-SB" w:hAnsi="DFKai-SB" w:cs="Microsoft JhengHei" w:hint="eastAsia"/>
+          <w:sz w:val="28"/>
+          <w:szCs w:val="28"/>
+        </w:rPr>
+        <w:t>此方法非常的純粹，即</w:t>
+      </w:r>
+      <w:r>
+        <w:rPr>
+          <w:rFonts w:ascii="DFKai-SB" w:eastAsia="DFKai-SB" w:hAnsi="DFKai-SB" w:cs="Microsoft JhengHei" w:hint="eastAsia"/>
+          <w:sz w:val="28"/>
+          <w:szCs w:val="28"/>
+        </w:rPr>
+        <w:t>計算</w:t>
+      </w:r>
+      <w:r>
+        <w:rPr>
+          <w:rFonts w:ascii="DFKai-SB" w:eastAsia="DFKai-SB" w:hAnsi="DFKai-SB" w:cs="Microsoft JhengHei" w:hint="eastAsia"/>
+          <w:sz w:val="28"/>
+          <w:szCs w:val="28"/>
+        </w:rPr>
+        <w:t>每</w:t>
+      </w:r>
+      <w:r>
+        <w:rPr>
+          <w:rFonts w:ascii="DFKai-SB" w:eastAsia="DFKai-SB" w:hAnsi="DFKai-SB" w:cs="Microsoft JhengHei" w:hint="eastAsia"/>
+          <w:sz w:val="28"/>
+          <w:szCs w:val="28"/>
+        </w:rPr>
+        <w:t>同一時間段</w:t>
+      </w:r>
+      <w:r>
+        <w:rPr>
+          <w:rFonts w:ascii="DFKai-SB" w:eastAsia="DFKai-SB" w:hAnsi="DFKai-SB" w:cs="Microsoft JhengHei" w:hint="eastAsia"/>
+          <w:sz w:val="28"/>
+          <w:szCs w:val="28"/>
+        </w:rPr>
+        <w:t>(10幀)</w:t>
+      </w:r>
+      <w:r>
+        <w:rPr>
+          <w:rFonts w:ascii="DFKai-SB" w:eastAsia="DFKai-SB" w:hAnsi="DFKai-SB" w:cs="Microsoft JhengHei" w:hint="eastAsia"/>
+          <w:sz w:val="28"/>
+          <w:szCs w:val="28"/>
+        </w:rPr>
+        <w:t>中每個人的平均速度</w:t>
+      </w:r>
+      <w:r>
+        <w:rPr>
+          <w:rFonts w:ascii="DFKai-SB" w:eastAsia="DFKai-SB" w:hAnsi="DFKai-SB" w:cs="Microsoft JhengHei" w:hint="eastAsia"/>
+          <w:sz w:val="28"/>
+          <w:szCs w:val="28"/>
+        </w:rPr>
+        <w:t>，</w:t>
+      </w:r>
+      <w:r>
+        <w:rPr>
+          <w:rFonts w:ascii="DFKai-SB" w:eastAsia="DFKai-SB" w:hAnsi="DFKai-SB" w:cs="Microsoft JhengHei" w:hint="eastAsia"/>
+          <w:sz w:val="28"/>
+          <w:szCs w:val="28"/>
+        </w:rPr>
+        <w:t>再</w:t>
+      </w:r>
+      <w:proofErr w:type="gramStart"/>
+      <w:r>
+        <w:rPr>
+          <w:rFonts w:ascii="DFKai-SB" w:eastAsia="DFKai-SB" w:hAnsi="DFKai-SB" w:cs="Microsoft JhengHei" w:hint="eastAsia"/>
+          <w:sz w:val="28"/>
+          <w:szCs w:val="28"/>
+        </w:rPr>
+        <w:t>根據</w:t>
+      </w:r>
+      <w:r>
+        <w:rPr>
+          <w:rFonts w:ascii="DFKai-SB" w:eastAsia="DFKai-SB" w:hAnsi="DFKai-SB" w:cs="Microsoft JhengHei" w:hint="eastAsia"/>
+          <w:sz w:val="28"/>
+          <w:szCs w:val="28"/>
+        </w:rPr>
+        <w:t>此</w:t>
+      </w:r>
+      <w:r>
+        <w:rPr>
+          <w:rFonts w:ascii="DFKai-SB" w:eastAsia="DFKai-SB" w:hAnsi="DFKai-SB" w:cs="Microsoft JhengHei" w:hint="eastAsia"/>
+          <w:sz w:val="28"/>
+          <w:szCs w:val="28"/>
+        </w:rPr>
+        <w:t>每個人</w:t>
+      </w:r>
+      <w:proofErr w:type="gramEnd"/>
+      <w:r>
+        <w:rPr>
+          <w:rFonts w:ascii="DFKai-SB" w:eastAsia="DFKai-SB" w:hAnsi="DFKai-SB" w:cs="Microsoft JhengHei" w:hint="eastAsia"/>
+          <w:sz w:val="28"/>
+          <w:szCs w:val="28"/>
+        </w:rPr>
+        <w:t>的平均值再算出平均值及標準差</w:t>
+      </w:r>
+      <w:r>
+        <w:rPr>
+          <w:rFonts w:ascii="DFKai-SB" w:eastAsia="DFKai-SB" w:hAnsi="DFKai-SB" w:cs="Microsoft JhengHei" w:hint="eastAsia"/>
+          <w:sz w:val="28"/>
+          <w:szCs w:val="28"/>
+        </w:rPr>
+        <w:t>。之後，平均速度大於平均值加1.5個標準差的人將被視為太快並標示</w:t>
+      </w:r>
+      <w:r>
+        <w:rPr>
+          <w:rFonts w:ascii="DFKai-SB" w:eastAsia="DFKai-SB" w:hAnsi="DFKai-SB" w:cs="Microsoft JhengHei" w:hint="eastAsia"/>
+          <w:sz w:val="28"/>
+          <w:szCs w:val="28"/>
+        </w:rPr>
+        <w:t xml:space="preserve"> </w:t>
+      </w:r>
+      <w:r>
+        <w:rPr>
+          <w:rFonts w:ascii="Time New Roman" w:eastAsia="DFKai-SB" w:hAnsi="Time New Roman" w:cs="PMingLiU"/>
+          <w:sz w:val="28"/>
+          <w:szCs w:val="28"/>
+        </w:rPr>
+        <w:t>“</w:t>
+      </w:r>
+      <w:r>
+        <w:rPr>
+          <w:rFonts w:ascii="Time New Roman" w:eastAsia="DFKai-SB" w:hAnsi="Time New Roman" w:cs="PMingLiU" w:hint="eastAsia"/>
+          <w:sz w:val="28"/>
+          <w:szCs w:val="28"/>
+        </w:rPr>
+        <w:t>FAST</w:t>
+      </w:r>
+      <w:r>
+        <w:rPr>
+          <w:rFonts w:ascii="Time New Roman" w:eastAsia="DFKai-SB" w:hAnsi="Time New Roman" w:cs="PMingLiU"/>
+          <w:sz w:val="28"/>
+          <w:szCs w:val="28"/>
+        </w:rPr>
+        <w:t>”</w:t>
+      </w:r>
+      <w:r>
+        <w:rPr>
+          <w:rFonts w:ascii="DFKai-SB" w:eastAsia="DFKai-SB" w:hAnsi="DFKai-SB" w:cs="Microsoft JhengHei" w:hint="eastAsia"/>
+          <w:sz w:val="28"/>
+          <w:szCs w:val="28"/>
+        </w:rPr>
+        <w:t>；而速度小於平均值減1.5個標準差的人將被視為</w:t>
+      </w:r>
+      <w:proofErr w:type="gramStart"/>
+      <w:r>
+        <w:rPr>
+          <w:rFonts w:ascii="DFKai-SB" w:eastAsia="DFKai-SB" w:hAnsi="DFKai-SB" w:cs="Microsoft JhengHei" w:hint="eastAsia"/>
+          <w:sz w:val="28"/>
+          <w:szCs w:val="28"/>
+        </w:rPr>
+        <w:t>太慢並標示</w:t>
+      </w:r>
+      <w:proofErr w:type="gramEnd"/>
+      <w:r>
+        <w:rPr>
+          <w:rFonts w:ascii="DFKai-SB" w:eastAsia="DFKai-SB" w:hAnsi="DFKai-SB" w:cs="Microsoft JhengHei" w:hint="eastAsia"/>
+          <w:sz w:val="28"/>
+          <w:szCs w:val="28"/>
+        </w:rPr>
+        <w:t xml:space="preserve"> </w:t>
+      </w:r>
+      <w:r>
+        <w:rPr>
+          <w:rFonts w:ascii="Time New Roman" w:eastAsia="DFKai-SB" w:hAnsi="Time New Roman" w:cs="PMingLiU"/>
+          <w:sz w:val="28"/>
+          <w:szCs w:val="28"/>
+        </w:rPr>
+        <w:t>“</w:t>
+      </w:r>
+      <w:r>
+        <w:rPr>
+          <w:rFonts w:ascii="Time New Roman" w:eastAsia="DFKai-SB" w:hAnsi="Time New Roman" w:cs="PMingLiU" w:hint="eastAsia"/>
+          <w:sz w:val="28"/>
+          <w:szCs w:val="28"/>
+        </w:rPr>
+        <w:t>SLOW</w:t>
+      </w:r>
+      <w:r>
+        <w:rPr>
+          <w:rFonts w:ascii="Time New Roman" w:eastAsia="DFKai-SB" w:hAnsi="Time New Roman" w:cs="PMingLiU"/>
+          <w:sz w:val="28"/>
+          <w:szCs w:val="28"/>
+        </w:rPr>
+        <w:t>”</w:t>
+      </w:r>
+      <w:r>
+        <w:rPr>
+          <w:rFonts w:ascii="DFKai-SB" w:eastAsia="DFKai-SB" w:hAnsi="DFKai-SB" w:cs="Microsoft JhengHei" w:hint="eastAsia"/>
+          <w:sz w:val="28"/>
+          <w:szCs w:val="28"/>
+        </w:rPr>
+        <w:t>。至於為什麼我們是以1.5個標準差為基準的原因，則是經過我們將資料繪製出來後的判斷以及多次測試後的結果。將每個人的平均速度繪製出來的</w:t>
+      </w:r>
+      <w:proofErr w:type="gramStart"/>
+      <w:r>
+        <w:rPr>
+          <w:rFonts w:ascii="DFKai-SB" w:eastAsia="DFKai-SB" w:hAnsi="DFKai-SB" w:cs="Microsoft JhengHei" w:hint="eastAsia"/>
+          <w:sz w:val="28"/>
+          <w:szCs w:val="28"/>
+        </w:rPr>
+        <w:t>直方</w:t>
+      </w:r>
+      <w:r>
+        <w:rPr>
+          <w:rFonts w:ascii="DFKai-SB" w:eastAsia="DFKai-SB" w:hAnsi="DFKai-SB" w:cs="Microsoft JhengHei" w:hint="eastAsia"/>
+          <w:sz w:val="28"/>
+          <w:szCs w:val="28"/>
+        </w:rPr>
+        <w:t>圖</w:t>
+      </w:r>
+      <w:proofErr w:type="gramEnd"/>
+      <w:r>
+        <w:rPr>
+          <w:rFonts w:ascii="DFKai-SB" w:eastAsia="DFKai-SB" w:hAnsi="DFKai-SB" w:cs="Microsoft JhengHei" w:hint="eastAsia"/>
+          <w:sz w:val="28"/>
+          <w:szCs w:val="28"/>
+        </w:rPr>
+        <w:t>如下。</w:t>
+      </w:r>
     </w:p>
     <w:p>
       <w:pPr>
@@ -9028,7 +9003,103 @@
           <w:sz w:val="28"/>
           <w:szCs w:val="28"/>
         </w:rPr>
-        <w:t>在左邊的圖中更是沒有任何的人在兩個標準差的範圍之外。然而這與我們肉眼所觀察到的現象背道而馳。意即，2個標準差的要求太過於嚴格了，導致該被視為太快/太慢的人沒有辦法被偵測出來。</w:t>
+        <w:t>在左邊的圖中更是沒有任何的人在兩個標準差的範圍之外。然而這與我們肉眼</w:t>
+      </w:r>
+      <w:r>
+        <w:rPr>
+          <w:rFonts w:ascii="DFKai-SB" w:eastAsia="DFKai-SB" w:hAnsi="DFKai-SB" w:cs="Microsoft JhengHei" w:hint="eastAsia"/>
+          <w:sz w:val="28"/>
+          <w:szCs w:val="28"/>
+        </w:rPr>
+        <w:t>直接觀看影片時</w:t>
+      </w:r>
+      <w:r>
+        <w:rPr>
+          <w:rFonts w:ascii="DFKai-SB" w:eastAsia="DFKai-SB" w:hAnsi="DFKai-SB" w:cs="Microsoft JhengHei" w:hint="eastAsia"/>
+          <w:sz w:val="28"/>
+          <w:szCs w:val="28"/>
+        </w:rPr>
+        <w:t>所觀察到的現象背道而馳。意即，2個標準差的要求太過於嚴格了，導致該被視為太快/太慢的人沒有辦法被偵測出來。</w:t>
+      </w:r>
+      <w:r>
+        <w:rPr>
+          <w:rFonts w:ascii="DFKai-SB" w:eastAsia="DFKai-SB" w:hAnsi="DFKai-SB" w:cs="Microsoft JhengHei" w:hint="eastAsia"/>
+          <w:sz w:val="28"/>
+          <w:szCs w:val="28"/>
+        </w:rPr>
+        <w:t>而平均值加減1個標準差的範圍又太過狹窄，導致過多的人被標</w:t>
+      </w:r>
+      <w:r>
+        <w:rPr>
+          <w:rFonts w:ascii="Time New Roman" w:eastAsia="DFKai-SB" w:hAnsi="Time New Roman" w:cs="PMingLiU"/>
+          <w:sz w:val="28"/>
+          <w:szCs w:val="28"/>
+        </w:rPr>
+        <w:t>“</w:t>
+      </w:r>
+      <w:r>
+        <w:rPr>
+          <w:rFonts w:ascii="Time New Roman" w:eastAsia="DFKai-SB" w:hAnsi="Time New Roman" w:cs="PMingLiU" w:hint="eastAsia"/>
+          <w:sz w:val="28"/>
+          <w:szCs w:val="28"/>
+        </w:rPr>
+        <w:t>FAST</w:t>
+      </w:r>
+      <w:r>
+        <w:rPr>
+          <w:rFonts w:ascii="Time New Roman" w:eastAsia="DFKai-SB" w:hAnsi="Time New Roman" w:cs="PMingLiU"/>
+          <w:sz w:val="28"/>
+          <w:szCs w:val="28"/>
+        </w:rPr>
+        <w:t>”</w:t>
+      </w:r>
+      <w:r>
+        <w:rPr>
+          <w:rFonts w:ascii="DFKai-SB" w:eastAsia="DFKai-SB" w:hAnsi="DFKai-SB" w:cs="Microsoft JhengHei" w:hint="eastAsia"/>
+          <w:sz w:val="28"/>
+          <w:szCs w:val="28"/>
+        </w:rPr>
+        <w:t>或</w:t>
+      </w:r>
+      <w:r>
+        <w:rPr>
+          <w:rFonts w:ascii="Time New Roman" w:eastAsia="DFKai-SB" w:hAnsi="Time New Roman" w:cs="PMingLiU"/>
+          <w:sz w:val="28"/>
+          <w:szCs w:val="28"/>
+        </w:rPr>
+        <w:t>“</w:t>
+      </w:r>
+      <w:r>
+        <w:rPr>
+          <w:rFonts w:ascii="Time New Roman" w:eastAsia="DFKai-SB" w:hAnsi="Time New Roman" w:cs="PMingLiU" w:hint="eastAsia"/>
+          <w:sz w:val="28"/>
+          <w:szCs w:val="28"/>
+        </w:rPr>
+        <w:t>SLOW</w:t>
+      </w:r>
+      <w:r>
+        <w:rPr>
+          <w:rFonts w:ascii="Time New Roman" w:eastAsia="DFKai-SB" w:hAnsi="Time New Roman" w:cs="PMingLiU"/>
+          <w:sz w:val="28"/>
+          <w:szCs w:val="28"/>
+        </w:rPr>
+        <w:t>”</w:t>
+      </w:r>
+      <w:r>
+        <w:rPr>
+          <w:rFonts w:ascii="DFKai-SB" w:eastAsia="DFKai-SB" w:hAnsi="DFKai-SB" w:cs="Microsoft JhengHei" w:hint="eastAsia"/>
+          <w:sz w:val="28"/>
+          <w:szCs w:val="28"/>
+        </w:rPr>
+        <w:t>。</w:t>
+      </w:r>
+      <w:r>
+        <w:rPr>
+          <w:rFonts w:ascii="DFKai-SB" w:eastAsia="DFKai-SB" w:hAnsi="DFKai-SB" w:cs="Microsoft JhengHei" w:hint="eastAsia"/>
+          <w:sz w:val="28"/>
+          <w:szCs w:val="28"/>
+        </w:rPr>
+        <w:t>綜合評估下來，我們認為平均值加減1.5個標準差是最為合適的。</w:t>
       </w:r>
     </w:p>
     <w:p>

--- a/paperwork/成果報告書03.docx
+++ b/paperwork/成果報告書03.docx
@@ -746,6 +746,15 @@
                 <w:sz w:val="44"/>
                 <w:szCs w:val="44"/>
               </w:rPr>
+            </w:r>
+            <w:r>
+              <w:rPr>
+                <w:rFonts w:ascii="DFKai-SB" w:eastAsia="DFKai-SB" w:hAnsi="DFKai-SB"/>
+                <w:noProof/>
+                <w:webHidden/>
+                <w:sz w:val="44"/>
+                <w:szCs w:val="44"/>
+              </w:rPr>
               <w:fldChar w:fldCharType="separate"/>
             </w:r>
             <w:r>
@@ -828,6 +837,15 @@
                 <w:szCs w:val="28"/>
               </w:rPr>
               <w:instrText xml:space="preserve"> PAGEREF _Toc131887565 \h </w:instrText>
+            </w:r>
+            <w:r>
+              <w:rPr>
+                <w:rFonts w:ascii="DFKai-SB" w:eastAsia="DFKai-SB" w:hAnsi="DFKai-SB"/>
+                <w:noProof/>
+                <w:webHidden/>
+                <w:sz w:val="28"/>
+                <w:szCs w:val="28"/>
+              </w:rPr>
             </w:r>
             <w:r>
               <w:rPr>
@@ -1025,6 +1043,15 @@
                 <w:sz w:val="28"/>
                 <w:szCs w:val="28"/>
               </w:rPr>
+            </w:r>
+            <w:r>
+              <w:rPr>
+                <w:rFonts w:ascii="DFKai-SB" w:eastAsia="DFKai-SB" w:hAnsi="DFKai-SB"/>
+                <w:noProof/>
+                <w:webHidden/>
+                <w:sz w:val="28"/>
+                <w:szCs w:val="28"/>
+              </w:rPr>
               <w:fldChar w:fldCharType="separate"/>
             </w:r>
             <w:r>
@@ -1116,6 +1143,15 @@
                 <w:sz w:val="44"/>
                 <w:szCs w:val="44"/>
               </w:rPr>
+            </w:r>
+            <w:r>
+              <w:rPr>
+                <w:rFonts w:ascii="DFKai-SB" w:eastAsia="DFKai-SB" w:hAnsi="DFKai-SB"/>
+                <w:noProof/>
+                <w:webHidden/>
+                <w:sz w:val="44"/>
+                <w:szCs w:val="44"/>
+              </w:rPr>
               <w:fldChar w:fldCharType="separate"/>
             </w:r>
             <w:r>
@@ -1198,6 +1234,15 @@
                 <w:szCs w:val="44"/>
               </w:rPr>
               <w:instrText xml:space="preserve"> PAGEREF _Toc131887565 \h </w:instrText>
+            </w:r>
+            <w:r>
+              <w:rPr>
+                <w:rFonts w:ascii="DFKai-SB" w:eastAsia="DFKai-SB" w:hAnsi="DFKai-SB"/>
+                <w:noProof/>
+                <w:webHidden/>
+                <w:sz w:val="44"/>
+                <w:szCs w:val="44"/>
+              </w:rPr>
             </w:r>
             <w:r>
               <w:rPr>
@@ -1395,6 +1440,15 @@
                 <w:sz w:val="44"/>
                 <w:szCs w:val="44"/>
               </w:rPr>
+            </w:r>
+            <w:r>
+              <w:rPr>
+                <w:rFonts w:ascii="DFKai-SB" w:eastAsia="DFKai-SB" w:hAnsi="DFKai-SB"/>
+                <w:noProof/>
+                <w:webHidden/>
+                <w:sz w:val="44"/>
+                <w:szCs w:val="44"/>
+              </w:rPr>
               <w:fldChar w:fldCharType="separate"/>
             </w:r>
             <w:r>
@@ -1583,6 +1637,15 @@
                 <w:sz w:val="44"/>
                 <w:szCs w:val="44"/>
               </w:rPr>
+            </w:r>
+            <w:r>
+              <w:rPr>
+                <w:rFonts w:ascii="DFKai-SB" w:eastAsia="DFKai-SB" w:hAnsi="DFKai-SB"/>
+                <w:noProof/>
+                <w:webHidden/>
+                <w:sz w:val="44"/>
+                <w:szCs w:val="44"/>
+              </w:rPr>
               <w:fldChar w:fldCharType="separate"/>
             </w:r>
             <w:r>
@@ -3834,6 +3897,318 @@
         <w:ind w:firstLine="720"/>
         <w:jc w:val="both"/>
         <w:rPr>
+          <w:rFonts w:ascii="Time New Roman" w:eastAsia="DFKai-SB" w:hAnsi="Time New Roman" w:cs="PMingLiU" w:hint="eastAsia"/>
+          <w:sz w:val="28"/>
+          <w:szCs w:val="28"/>
+        </w:rPr>
+      </w:pPr>
+      <w:r>
+        <w:rPr>
+          <w:rFonts w:ascii="Time New Roman" w:eastAsia="DFKai-SB" w:hAnsi="Time New Roman" w:cs="PMingLiU"/>
+          <w:sz w:val="28"/>
+          <w:szCs w:val="28"/>
+        </w:rPr>
+        <w:t>scikit-learn</w:t>
+      </w:r>
+      <w:proofErr w:type="gramStart"/>
+      <w:r>
+        <w:rPr>
+          <w:rFonts w:ascii="Time New Roman" w:eastAsia="DFKai-SB" w:hAnsi="Time New Roman" w:cs="PMingLiU" w:hint="eastAsia"/>
+          <w:sz w:val="28"/>
+          <w:szCs w:val="28"/>
+        </w:rPr>
+        <w:t>是一個開源的</w:t>
+      </w:r>
+      <w:r>
+        <w:rPr>
+          <w:rFonts w:ascii="Time New Roman" w:eastAsia="DFKai-SB" w:hAnsi="Time New Roman" w:cs="PMingLiU" w:hint="eastAsia"/>
+          <w:sz w:val="28"/>
+          <w:szCs w:val="28"/>
+        </w:rPr>
+        <w:t>(</w:t>
+      </w:r>
+      <w:proofErr w:type="gramEnd"/>
+      <w:r>
+        <w:rPr>
+          <w:rFonts w:ascii="Time New Roman" w:eastAsia="DFKai-SB" w:hAnsi="Time New Roman" w:cs="PMingLiU" w:hint="eastAsia"/>
+          <w:sz w:val="28"/>
+          <w:szCs w:val="28"/>
+        </w:rPr>
+        <w:t>open source)</w:t>
+      </w:r>
+      <w:r>
+        <w:rPr>
+          <w:rFonts w:ascii="Time New Roman" w:eastAsia="DFKai-SB" w:hAnsi="Time New Roman" w:cs="PMingLiU" w:hint="eastAsia"/>
+          <w:sz w:val="28"/>
+          <w:szCs w:val="28"/>
+        </w:rPr>
+        <w:t>機器學習函數庫</w:t>
+      </w:r>
+      <w:r>
+        <w:rPr>
+          <w:rFonts w:ascii="Time New Roman" w:eastAsia="DFKai-SB" w:hAnsi="Time New Roman" w:cs="PMingLiU" w:hint="eastAsia"/>
+          <w:sz w:val="28"/>
+          <w:szCs w:val="28"/>
+        </w:rPr>
+        <w:t>，內有多種機器學習函數可供選擇，包含回歸</w:t>
+      </w:r>
+      <w:r>
+        <w:rPr>
+          <w:rFonts w:ascii="Time New Roman" w:eastAsia="DFKai-SB" w:hAnsi="Time New Roman" w:cs="PMingLiU" w:hint="eastAsia"/>
+          <w:sz w:val="28"/>
+          <w:szCs w:val="28"/>
+        </w:rPr>
+        <w:t>(</w:t>
+      </w:r>
+      <w:r>
+        <w:rPr>
+          <w:rFonts w:ascii="Time New Roman" w:eastAsia="DFKai-SB" w:hAnsi="Time New Roman" w:cs="PMingLiU"/>
+          <w:sz w:val="28"/>
+          <w:szCs w:val="28"/>
+        </w:rPr>
+        <w:t>regressio</w:t>
+      </w:r>
+      <w:r>
+        <w:rPr>
+          <w:rFonts w:ascii="Time New Roman" w:eastAsia="DFKai-SB" w:hAnsi="Time New Roman" w:cs="PMingLiU" w:hint="eastAsia"/>
+          <w:sz w:val="28"/>
+          <w:szCs w:val="28"/>
+        </w:rPr>
+        <w:t>n)</w:t>
+      </w:r>
+      <w:r>
+        <w:rPr>
+          <w:rFonts w:ascii="Time New Roman" w:eastAsia="DFKai-SB" w:hAnsi="Time New Roman" w:cs="PMingLiU" w:hint="eastAsia"/>
+          <w:sz w:val="28"/>
+          <w:szCs w:val="28"/>
+        </w:rPr>
+        <w:t>、分類</w:t>
+      </w:r>
+      <w:r>
+        <w:rPr>
+          <w:rFonts w:ascii="Time New Roman" w:eastAsia="DFKai-SB" w:hAnsi="Time New Roman" w:cs="PMingLiU" w:hint="eastAsia"/>
+          <w:sz w:val="28"/>
+          <w:szCs w:val="28"/>
+        </w:rPr>
+        <w:t>(classification)</w:t>
+      </w:r>
+      <w:r>
+        <w:rPr>
+          <w:rFonts w:ascii="Time New Roman" w:eastAsia="DFKai-SB" w:hAnsi="Time New Roman" w:cs="PMingLiU" w:hint="eastAsia"/>
+          <w:sz w:val="28"/>
+          <w:szCs w:val="28"/>
+        </w:rPr>
+        <w:t>、分群</w:t>
+      </w:r>
+      <w:r>
+        <w:rPr>
+          <w:rFonts w:ascii="Time New Roman" w:eastAsia="DFKai-SB" w:hAnsi="Time New Roman" w:cs="PMingLiU" w:hint="eastAsia"/>
+          <w:sz w:val="28"/>
+          <w:szCs w:val="28"/>
+        </w:rPr>
+        <w:t>(clustering)</w:t>
+      </w:r>
+      <w:r>
+        <w:rPr>
+          <w:rFonts w:ascii="Time New Roman" w:eastAsia="DFKai-SB" w:hAnsi="Time New Roman" w:cs="PMingLiU" w:hint="eastAsia"/>
+          <w:sz w:val="28"/>
+          <w:szCs w:val="28"/>
+        </w:rPr>
+        <w:t>方法等</w:t>
+      </w:r>
+      <w:r>
+        <w:rPr>
+          <w:rFonts w:ascii="Time New Roman" w:eastAsia="DFKai-SB" w:hAnsi="Time New Roman" w:cs="PMingLiU" w:hint="eastAsia"/>
+          <w:sz w:val="28"/>
+          <w:szCs w:val="28"/>
+        </w:rPr>
+        <w:t>。</w:t>
+      </w:r>
+      <w:r>
+        <w:rPr>
+          <w:rFonts w:ascii="Time New Roman" w:eastAsia="DFKai-SB" w:hAnsi="Time New Roman" w:cs="PMingLiU"/>
+          <w:sz w:val="28"/>
+          <w:szCs w:val="28"/>
+        </w:rPr>
+        <w:t>scikit-learn</w:t>
+      </w:r>
+      <w:r>
+        <w:rPr>
+          <w:rFonts w:ascii="Time New Roman" w:eastAsia="DFKai-SB" w:hAnsi="Time New Roman" w:cs="PMingLiU" w:hint="eastAsia"/>
+          <w:sz w:val="28"/>
+          <w:szCs w:val="28"/>
+        </w:rPr>
+        <w:t>的好處在於其簡單的使用方式以及其</w:t>
+      </w:r>
+      <w:r>
+        <w:rPr>
+          <w:rFonts w:ascii="Time New Roman" w:eastAsia="DFKai-SB" w:hAnsi="Time New Roman" w:cs="PMingLiU" w:hint="eastAsia"/>
+          <w:sz w:val="28"/>
+          <w:szCs w:val="28"/>
+        </w:rPr>
+        <w:t>以整合的</w:t>
+      </w:r>
+      <w:r>
+        <w:rPr>
+          <w:rFonts w:ascii="Time New Roman" w:eastAsia="DFKai-SB" w:hAnsi="Time New Roman" w:cs="PMingLiU" w:hint="eastAsia"/>
+          <w:sz w:val="28"/>
+          <w:szCs w:val="28"/>
+        </w:rPr>
+        <w:t>統一</w:t>
+      </w:r>
+      <w:r>
+        <w:rPr>
+          <w:rFonts w:ascii="Time New Roman" w:eastAsia="DFKai-SB" w:hAnsi="Time New Roman" w:cs="PMingLiU" w:hint="eastAsia"/>
+          <w:sz w:val="28"/>
+          <w:szCs w:val="28"/>
+        </w:rPr>
+        <w:t>API (</w:t>
+      </w:r>
+      <w:r>
+        <w:rPr>
+          <w:rFonts w:ascii="Time New Roman" w:eastAsia="DFKai-SB" w:hAnsi="Time New Roman" w:cs="PMingLiU"/>
+          <w:sz w:val="28"/>
+          <w:szCs w:val="28"/>
+        </w:rPr>
+        <w:t>Application Programming Interface</w:t>
+      </w:r>
+      <w:r>
+        <w:rPr>
+          <w:rFonts w:ascii="Time New Roman" w:eastAsia="DFKai-SB" w:hAnsi="Time New Roman" w:cs="PMingLiU" w:hint="eastAsia"/>
+          <w:sz w:val="28"/>
+          <w:szCs w:val="28"/>
+        </w:rPr>
+        <w:t xml:space="preserve">) </w:t>
+      </w:r>
+      <w:r>
+        <w:rPr>
+          <w:rFonts w:ascii="Time New Roman" w:eastAsia="DFKai-SB" w:hAnsi="Time New Roman" w:cs="PMingLiU" w:hint="eastAsia"/>
+          <w:sz w:val="28"/>
+          <w:szCs w:val="28"/>
+        </w:rPr>
+        <w:t>。</w:t>
+      </w:r>
+      <w:r>
+        <w:rPr>
+          <w:rFonts w:ascii="Time New Roman" w:eastAsia="DFKai-SB" w:hAnsi="Time New Roman" w:cs="PMingLiU" w:hint="eastAsia"/>
+          <w:sz w:val="28"/>
+          <w:szCs w:val="28"/>
+        </w:rPr>
+        <w:t>要留意的是，</w:t>
+      </w:r>
+      <w:r>
+        <w:rPr>
+          <w:rFonts w:ascii="Time New Roman" w:eastAsia="DFKai-SB" w:hAnsi="Time New Roman" w:cs="PMingLiU"/>
+          <w:sz w:val="28"/>
+          <w:szCs w:val="28"/>
+        </w:rPr>
+        <w:t>scikit-learn</w:t>
+      </w:r>
+      <w:r>
+        <w:rPr>
+          <w:rFonts w:ascii="Time New Roman" w:eastAsia="DFKai-SB" w:hAnsi="Time New Roman" w:cs="PMingLiU" w:hint="eastAsia"/>
+          <w:sz w:val="28"/>
+          <w:szCs w:val="28"/>
+        </w:rPr>
+        <w:t>並不包含深度學習</w:t>
+      </w:r>
+      <w:r>
+        <w:rPr>
+          <w:rFonts w:ascii="Time New Roman" w:eastAsia="DFKai-SB" w:hAnsi="Time New Roman" w:cs="PMingLiU" w:hint="eastAsia"/>
+          <w:sz w:val="28"/>
+          <w:szCs w:val="28"/>
+        </w:rPr>
+        <w:t>(deep learning)</w:t>
+      </w:r>
+      <w:r>
+        <w:rPr>
+          <w:rFonts w:ascii="Time New Roman" w:eastAsia="DFKai-SB" w:hAnsi="Time New Roman" w:cs="PMingLiU" w:hint="eastAsia"/>
+          <w:sz w:val="28"/>
+          <w:szCs w:val="28"/>
+        </w:rPr>
+        <w:t>之方法。</w:t>
+      </w:r>
+      <w:r>
+        <w:rPr>
+          <w:rFonts w:ascii="Time New Roman" w:eastAsia="DFKai-SB" w:hAnsi="Time New Roman" w:cs="PMingLiU" w:hint="eastAsia"/>
+          <w:sz w:val="28"/>
+          <w:szCs w:val="28"/>
+        </w:rPr>
+        <w:t>但</w:t>
+      </w:r>
+      <w:r>
+        <w:rPr>
+          <w:rFonts w:ascii="Time New Roman" w:eastAsia="DFKai-SB" w:hAnsi="Time New Roman" w:cs="PMingLiU" w:hint="eastAsia"/>
+          <w:sz w:val="28"/>
+          <w:szCs w:val="28"/>
+        </w:rPr>
+        <w:t>考慮到其簡便的</w:t>
+      </w:r>
+      <w:r>
+        <w:rPr>
+          <w:rFonts w:ascii="Time New Roman" w:eastAsia="DFKai-SB" w:hAnsi="Time New Roman" w:cs="PMingLiU" w:hint="eastAsia"/>
+          <w:sz w:val="28"/>
+          <w:szCs w:val="28"/>
+        </w:rPr>
+        <w:t>API</w:t>
+      </w:r>
+      <w:r>
+        <w:rPr>
+          <w:rFonts w:ascii="Time New Roman" w:eastAsia="DFKai-SB" w:hAnsi="Time New Roman" w:cs="PMingLiU" w:hint="eastAsia"/>
+          <w:sz w:val="28"/>
+          <w:szCs w:val="28"/>
+        </w:rPr>
+        <w:t>得以讓我們嘗試多種不同的超參數</w:t>
+      </w:r>
+      <w:r>
+        <w:rPr>
+          <w:rFonts w:ascii="Time New Roman" w:eastAsia="DFKai-SB" w:hAnsi="Time New Roman" w:cs="PMingLiU" w:hint="eastAsia"/>
+          <w:sz w:val="28"/>
+          <w:szCs w:val="28"/>
+        </w:rPr>
+        <w:t>(hyper parameters)</w:t>
+      </w:r>
+      <w:r>
+        <w:rPr>
+          <w:rFonts w:ascii="Time New Roman" w:eastAsia="DFKai-SB" w:hAnsi="Time New Roman" w:cs="PMingLiU" w:hint="eastAsia"/>
+          <w:sz w:val="28"/>
+          <w:szCs w:val="28"/>
+        </w:rPr>
+        <w:t>已獲得最佳成效，我們預計將在這次的專題中使用</w:t>
+      </w:r>
+      <w:r>
+        <w:rPr>
+          <w:rFonts w:ascii="Time New Roman" w:eastAsia="DFKai-SB" w:hAnsi="Time New Roman" w:cs="PMingLiU"/>
+          <w:sz w:val="28"/>
+          <w:szCs w:val="28"/>
+        </w:rPr>
+        <w:t>scikit-learn</w:t>
+      </w:r>
+      <w:r>
+        <w:rPr>
+          <w:rFonts w:ascii="Time New Roman" w:eastAsia="DFKai-SB" w:hAnsi="Time New Roman" w:cs="PMingLiU" w:hint="eastAsia"/>
+          <w:sz w:val="28"/>
+          <w:szCs w:val="28"/>
+        </w:rPr>
+        <w:t>作為機器學習的方法來源。</w:t>
+      </w:r>
+    </w:p>
+    <w:p>
+      <w:pPr>
+        <w:ind w:firstLine="720"/>
+        <w:jc w:val="both"/>
+        <w:rPr>
+          <w:rFonts w:ascii="Time New Roman" w:eastAsia="DFKai-SB" w:hAnsi="Time New Roman" w:cs="PMingLiU" w:hint="eastAsia"/>
+          <w:sz w:val="28"/>
+          <w:szCs w:val="28"/>
+        </w:rPr>
+      </w:pPr>
+    </w:p>
+    <w:p>
+      <w:pPr>
+        <w:ind w:firstLine="720"/>
+        <w:jc w:val="both"/>
+        <w:rPr>
           <w:rFonts w:ascii="DFKai-SB" w:eastAsia="DFKai-SB" w:hAnsi="DFKai-SB" w:cs="PMingLiU"/>
           <w:bCs/>
           <w:sz w:val="28"/>
@@ -3842,121 +4217,222 @@
       </w:pPr>
       <w:r>
         <w:rPr>
-          <w:rFonts w:ascii="Time New Roman" w:eastAsia="DFKai-SB" w:hAnsi="Time New Roman" w:cs="PMingLiU"/>
-          <w:sz w:val="28"/>
-          <w:szCs w:val="28"/>
-        </w:rPr>
-        <w:t>scikit-learn</w:t>
+          <w:rFonts w:ascii="DFKai-SB" w:eastAsia="DFKai-SB" w:hAnsi="DFKai-SB" w:cs="PMingLiU" w:hint="eastAsia"/>
+          <w:bCs/>
+          <w:sz w:val="28"/>
+          <w:szCs w:val="28"/>
+        </w:rPr>
+        <w:t xml:space="preserve">[] </w:t>
+      </w:r>
+      <w:proofErr w:type="spellStart"/>
+      <w:r>
+        <w:rPr>
+          <w:rFonts w:ascii="DFKai-SB" w:eastAsia="DFKai-SB" w:hAnsi="DFKai-SB" w:cs="PMingLiU" w:hint="eastAsia"/>
+          <w:bCs/>
+          <w:sz w:val="28"/>
+          <w:szCs w:val="28"/>
+        </w:rPr>
+        <w:t>ByteTrack</w:t>
+      </w:r>
+      <w:proofErr w:type="spellEnd"/>
+      <w:r>
+        <w:rPr>
+          <w:rFonts w:ascii="DFKai-SB" w:eastAsia="DFKai-SB" w:hAnsi="DFKai-SB" w:cs="PMingLiU" w:hint="eastAsia"/>
+          <w:bCs/>
+          <w:sz w:val="28"/>
+          <w:szCs w:val="28"/>
+        </w:rPr>
+        <w:t xml:space="preserve"> 概述：是基於tracking-by detection</w:t>
+      </w:r>
+      <w:r>
+        <w:rPr>
+          <w:rFonts w:ascii="DFKai-SB" w:eastAsia="DFKai-SB" w:hAnsi="DFKai-SB" w:cs="PMingLiU" w:hint="eastAsia"/>
+          <w:bCs/>
+          <w:sz w:val="28"/>
+          <w:szCs w:val="28"/>
+        </w:rPr>
+        <w:t>方</w:t>
+      </w:r>
+      <w:r>
+        <w:rPr>
+          <w:rFonts w:ascii="DFKai-SB" w:eastAsia="DFKai-SB" w:hAnsi="DFKai-SB" w:cs="PMingLiU" w:hint="eastAsia"/>
+          <w:bCs/>
+          <w:sz w:val="28"/>
+          <w:szCs w:val="28"/>
+        </w:rPr>
+        <w:t>式的跟蹤方法。他跟之前的跟蹤算法的最大區別是並非單純去掉低分結果，利用檢測匡和跟蹤軌跡之間的相似性，在保留高分檢測的同時，從低分檢測中去除背景，挖掘出真正的物體，進而降低漏檢並提高規機的連貫性。</w:t>
+      </w:r>
+    </w:p>
+    <w:p>
+      <w:pPr>
+        <w:ind w:firstLine="720"/>
+        <w:jc w:val="both"/>
+        <w:rPr>
+          <w:rFonts w:ascii="DFKai-SB" w:eastAsia="DFKai-SB" w:hAnsi="DFKai-SB" w:cs="PMingLiU"/>
+          <w:bCs/>
+          <w:sz w:val="28"/>
+          <w:szCs w:val="28"/>
+        </w:rPr>
+      </w:pPr>
+    </w:p>
+    <w:p>
+      <w:pPr>
+        <w:ind w:firstLine="720"/>
+        <w:jc w:val="both"/>
+        <w:rPr>
+          <w:rFonts w:ascii="DFKai-SB" w:eastAsia="DFKai-SB" w:hAnsi="DFKai-SB" w:cs="PMingLiU"/>
+          <w:bCs/>
+          <w:sz w:val="28"/>
+          <w:szCs w:val="28"/>
+        </w:rPr>
+      </w:pPr>
+      <w:r>
+        <w:rPr>
+          <w:rFonts w:ascii="DFKai-SB" w:eastAsia="DFKai-SB" w:hAnsi="DFKai-SB" w:cs="PMingLiU" w:hint="eastAsia"/>
+          <w:bCs/>
+          <w:sz w:val="28"/>
+          <w:szCs w:val="28"/>
+        </w:rPr>
+        <w:t xml:space="preserve">[] </w:t>
+      </w:r>
+      <w:proofErr w:type="spellStart"/>
+      <w:r>
+        <w:rPr>
+          <w:rFonts w:ascii="DFKai-SB" w:eastAsia="DFKai-SB" w:hAnsi="DFKai-SB" w:cs="PMingLiU" w:hint="eastAsia"/>
+          <w:bCs/>
+          <w:sz w:val="28"/>
+          <w:szCs w:val="28"/>
+        </w:rPr>
+        <w:t>BoT</w:t>
+      </w:r>
+      <w:proofErr w:type="spellEnd"/>
+      <w:r>
+        <w:rPr>
+          <w:rFonts w:ascii="DFKai-SB" w:eastAsia="DFKai-SB" w:hAnsi="DFKai-SB" w:cs="PMingLiU" w:hint="eastAsia"/>
+          <w:bCs/>
+          <w:sz w:val="28"/>
+          <w:szCs w:val="28"/>
+        </w:rPr>
+        <w:t>-SORT: Robust Associations Multi-Pedestrian Tracking 概述</w:t>
       </w:r>
       <w:proofErr w:type="gramStart"/>
       <w:r>
         <w:rPr>
-          <w:rFonts w:ascii="Time New Roman" w:eastAsia="DFKai-SB" w:hAnsi="Time New Roman" w:cs="PMingLiU" w:hint="eastAsia"/>
-          <w:sz w:val="28"/>
-          <w:szCs w:val="28"/>
-        </w:rPr>
-        <w:t>是一個開源的</w:t>
-      </w:r>
-      <w:r>
-        <w:rPr>
-          <w:rFonts w:ascii="Time New Roman" w:eastAsia="DFKai-SB" w:hAnsi="Time New Roman" w:cs="PMingLiU" w:hint="eastAsia"/>
-          <w:sz w:val="28"/>
-          <w:szCs w:val="28"/>
-        </w:rPr>
-        <w:t>(</w:t>
+          <w:rFonts w:ascii="DFKai-SB" w:eastAsia="DFKai-SB" w:hAnsi="DFKai-SB" w:cs="PMingLiU" w:hint="eastAsia"/>
+          <w:bCs/>
+          <w:sz w:val="28"/>
+          <w:szCs w:val="28"/>
+        </w:rPr>
+        <w:t>MOT(</w:t>
       </w:r>
       <w:proofErr w:type="gramEnd"/>
       <w:r>
         <w:rPr>
-          <w:rFonts w:ascii="Time New Roman" w:eastAsia="DFKai-SB" w:hAnsi="Time New Roman" w:cs="PMingLiU" w:hint="eastAsia"/>
-          <w:sz w:val="28"/>
-          <w:szCs w:val="28"/>
-        </w:rPr>
-        <w:t>open source)</w:t>
-      </w:r>
-      <w:r>
-        <w:rPr>
-          <w:rFonts w:ascii="Time New Roman" w:eastAsia="DFKai-SB" w:hAnsi="Time New Roman" w:cs="PMingLiU" w:hint="eastAsia"/>
-          <w:sz w:val="28"/>
-          <w:szCs w:val="28"/>
-        </w:rPr>
-        <w:t>機器學習函數庫</w:t>
-      </w:r>
-      <w:r>
-        <w:rPr>
-          <w:rFonts w:ascii="Time New Roman" w:eastAsia="DFKai-SB" w:hAnsi="Time New Roman" w:cs="PMingLiU" w:hint="eastAsia"/>
-          <w:sz w:val="28"/>
-          <w:szCs w:val="28"/>
-        </w:rPr>
-        <w:t>，內有多種機器學習函數可供選擇，包含回歸</w:t>
-      </w:r>
-      <w:r>
-        <w:rPr>
-          <w:rFonts w:ascii="Time New Roman" w:eastAsia="DFKai-SB" w:hAnsi="Time New Roman" w:cs="PMingLiU" w:hint="eastAsia"/>
-          <w:sz w:val="28"/>
-          <w:szCs w:val="28"/>
-        </w:rPr>
-        <w:t>(</w:t>
-      </w:r>
-      <w:r>
-        <w:rPr>
-          <w:rFonts w:ascii="Time New Roman" w:eastAsia="DFKai-SB" w:hAnsi="Time New Roman" w:cs="PMingLiU"/>
-          <w:sz w:val="28"/>
-          <w:szCs w:val="28"/>
-        </w:rPr>
-        <w:t>regressio</w:t>
-      </w:r>
-      <w:r>
-        <w:rPr>
-          <w:rFonts w:ascii="Time New Roman" w:eastAsia="DFKai-SB" w:hAnsi="Time New Roman" w:cs="PMingLiU" w:hint="eastAsia"/>
-          <w:sz w:val="28"/>
-          <w:szCs w:val="28"/>
-        </w:rPr>
-        <w:t>n)</w:t>
-      </w:r>
-      <w:r>
-        <w:rPr>
-          <w:rFonts w:ascii="Time New Roman" w:eastAsia="DFKai-SB" w:hAnsi="Time New Roman" w:cs="PMingLiU" w:hint="eastAsia"/>
-          <w:sz w:val="28"/>
-          <w:szCs w:val="28"/>
-        </w:rPr>
-        <w:t>、分類</w:t>
-      </w:r>
-      <w:r>
-        <w:rPr>
-          <w:rFonts w:ascii="Time New Roman" w:eastAsia="DFKai-SB" w:hAnsi="Time New Roman" w:cs="PMingLiU" w:hint="eastAsia"/>
-          <w:sz w:val="28"/>
-          <w:szCs w:val="28"/>
-        </w:rPr>
-        <w:t>(classification)</w:t>
-      </w:r>
-      <w:r>
-        <w:rPr>
-          <w:rFonts w:ascii="Time New Roman" w:eastAsia="DFKai-SB" w:hAnsi="Time New Roman" w:cs="PMingLiU" w:hint="eastAsia"/>
-          <w:sz w:val="28"/>
-          <w:szCs w:val="28"/>
-        </w:rPr>
-        <w:t>、分群</w:t>
-      </w:r>
-      <w:r>
-        <w:rPr>
-          <w:rFonts w:ascii="Time New Roman" w:eastAsia="DFKai-SB" w:hAnsi="Time New Roman" w:cs="PMingLiU" w:hint="eastAsia"/>
-          <w:sz w:val="28"/>
-          <w:szCs w:val="28"/>
-        </w:rPr>
-        <w:t>(clustering)</w:t>
-      </w:r>
-      <w:r>
-        <w:rPr>
-          <w:rFonts w:ascii="Time New Roman" w:eastAsia="DFKai-SB" w:hAnsi="Time New Roman" w:cs="PMingLiU" w:hint="eastAsia"/>
-          <w:sz w:val="28"/>
-          <w:szCs w:val="28"/>
-        </w:rPr>
-        <w:t>方法等</w:t>
-      </w:r>
-      <w:r>
-        <w:rPr>
-          <w:rFonts w:ascii="Time New Roman" w:eastAsia="DFKai-SB" w:hAnsi="Time New Roman" w:cs="PMingLiU" w:hint="eastAsia"/>
+          <w:rFonts w:ascii="DFKai-SB" w:eastAsia="DFKai-SB" w:hAnsi="DFKai-SB" w:cs="PMingLiU" w:hint="eastAsia"/>
+          <w:bCs/>
+          <w:sz w:val="28"/>
+          <w:szCs w:val="28"/>
+        </w:rPr>
+        <w:t>多目標追蹤)旨在影片檢測和估計多個物體的時空軌跡。應用如自動駕駛、影片監控。追蹤主要由兩步驟組成：1.運動模型和狀態估計，用於預測下一幀中軌跡框的位置。2.</w:t>
+      </w:r>
+      <w:r>
+        <w:rPr>
+          <w:rFonts w:ascii="DFKai-SB" w:eastAsia="DFKai-SB" w:hAnsi="DFKai-SB" w:cs="PMingLiU" w:hint="eastAsia"/>
+          <w:bCs/>
+          <w:sz w:val="28"/>
+          <w:szCs w:val="28"/>
+        </w:rPr>
+        <w:t xml:space="preserve"> </w:t>
+      </w:r>
+      <w:r>
+        <w:rPr>
+          <w:rFonts w:ascii="DFKai-SB" w:eastAsia="DFKai-SB" w:hAnsi="DFKai-SB" w:cs="PMingLiU" w:hint="eastAsia"/>
+          <w:bCs/>
+          <w:sz w:val="28"/>
+          <w:szCs w:val="28"/>
+        </w:rPr>
+        <w:t>將新的幀檢測與當前軌跡集進行</w:t>
+      </w:r>
+      <w:proofErr w:type="gramStart"/>
+      <w:r>
+        <w:rPr>
+          <w:rFonts w:ascii="DFKai-SB" w:eastAsia="DFKai-SB" w:hAnsi="DFKai-SB" w:cs="PMingLiU" w:hint="eastAsia"/>
+          <w:bCs/>
+          <w:sz w:val="28"/>
+          <w:szCs w:val="28"/>
+        </w:rPr>
+        <w:t>關聯關聯</w:t>
+      </w:r>
+      <w:proofErr w:type="gramEnd"/>
+      <w:r>
+        <w:rPr>
+          <w:rFonts w:ascii="DFKai-SB" w:eastAsia="DFKai-SB" w:hAnsi="DFKai-SB" w:cs="PMingLiU" w:hint="eastAsia"/>
+          <w:bCs/>
+          <w:sz w:val="28"/>
+          <w:szCs w:val="28"/>
+        </w:rPr>
+        <w:t>任務的解決方式</w:t>
+      </w:r>
+      <w:r>
+        <w:rPr>
+          <w:rFonts w:ascii="DFKai-SB" w:eastAsia="DFKai-SB" w:hAnsi="DFKai-SB" w:cs="PMingLiU" w:hint="eastAsia"/>
+          <w:bCs/>
+          <w:sz w:val="28"/>
+          <w:szCs w:val="28"/>
+        </w:rPr>
+        <w:t xml:space="preserve">: </w:t>
+      </w:r>
+      <w:r>
+        <w:rPr>
+          <w:rFonts w:ascii="DFKai-SB" w:eastAsia="DFKai-SB" w:hAnsi="DFKai-SB" w:cs="PMingLiU" w:hint="eastAsia"/>
+          <w:bCs/>
+          <w:sz w:val="28"/>
+          <w:szCs w:val="28"/>
+        </w:rPr>
+        <w:t>a.物體的定位，主要是預測的軌跡框和檢測框之間的交集-聯合（</w:t>
+      </w:r>
+      <w:r>
+        <w:rPr>
+          <w:rFonts w:ascii="DFKai-SB" w:eastAsia="DFKai-SB" w:hAnsi="DFKai-SB" w:cs="PMingLiU" w:hint="eastAsia"/>
+          <w:bCs/>
+          <w:sz w:val="28"/>
+          <w:szCs w:val="28"/>
+        </w:rPr>
+        <w:t xml:space="preserve">Intersection over Union, </w:t>
+      </w:r>
+      <w:proofErr w:type="spellStart"/>
+      <w:r>
+        <w:rPr>
+          <w:rFonts w:ascii="DFKai-SB" w:eastAsia="DFKai-SB" w:hAnsi="DFKai-SB" w:cs="PMingLiU" w:hint="eastAsia"/>
+          <w:bCs/>
+          <w:sz w:val="28"/>
+          <w:szCs w:val="28"/>
+        </w:rPr>
+        <w:t>IoU</w:t>
+      </w:r>
+      <w:proofErr w:type="spellEnd"/>
+      <w:r>
+        <w:rPr>
+          <w:rFonts w:ascii="DFKai-SB" w:eastAsia="DFKai-SB" w:hAnsi="DFKai-SB" w:cs="PMingLiU" w:hint="eastAsia"/>
+          <w:bCs/>
+          <w:sz w:val="28"/>
+          <w:szCs w:val="28"/>
+        </w:rPr>
+        <w:t>）b.物體的外觀模型，並解決重新識別（Re-ID</w:t>
+      </w:r>
+      <w:r>
+        <w:rPr>
+          <w:rFonts w:ascii="DFKai-SB" w:eastAsia="DFKai-SB" w:hAnsi="DFKai-SB" w:cs="PMingLiU"/>
+          <w:bCs/>
+          <w:sz w:val="28"/>
+          <w:szCs w:val="28"/>
+        </w:rPr>
+        <w:t>）</w:t>
+      </w:r>
+      <w:r>
+        <w:rPr>
+          <w:rFonts w:ascii="DFKai-SB" w:eastAsia="DFKai-SB" w:hAnsi="DFKai-SB" w:cs="PMingLiU" w:hint="eastAsia"/>
+          <w:bCs/>
           <w:sz w:val="28"/>
           <w:szCs w:val="28"/>
         </w:rPr>
@@ -3964,63 +4440,27 @@
       </w:r>
       <w:r>
         <w:rPr>
-          <w:rFonts w:ascii="Time New Roman" w:eastAsia="DFKai-SB" w:hAnsi="Time New Roman" w:cs="PMingLiU"/>
-          <w:sz w:val="28"/>
-          <w:szCs w:val="28"/>
-        </w:rPr>
-        <w:t>scikit-learn</w:t>
-      </w:r>
-      <w:r>
-        <w:rPr>
-          <w:rFonts w:ascii="Time New Roman" w:eastAsia="DFKai-SB" w:hAnsi="Time New Roman" w:cs="PMingLiU" w:hint="eastAsia"/>
-          <w:sz w:val="28"/>
-          <w:szCs w:val="28"/>
-        </w:rPr>
-        <w:t>的好處在於其簡單的使用方式以及其</w:t>
-      </w:r>
-      <w:r>
-        <w:rPr>
-          <w:rFonts w:ascii="Time New Roman" w:eastAsia="DFKai-SB" w:hAnsi="Time New Roman" w:cs="PMingLiU" w:hint="eastAsia"/>
-          <w:sz w:val="28"/>
-          <w:szCs w:val="28"/>
-        </w:rPr>
-        <w:t>以整合的</w:t>
-      </w:r>
-      <w:r>
-        <w:rPr>
-          <w:rFonts w:ascii="Time New Roman" w:eastAsia="DFKai-SB" w:hAnsi="Time New Roman" w:cs="PMingLiU" w:hint="eastAsia"/>
-          <w:sz w:val="28"/>
-          <w:szCs w:val="28"/>
-        </w:rPr>
-        <w:t>統一</w:t>
-      </w:r>
-      <w:r>
-        <w:rPr>
-          <w:rFonts w:ascii="Time New Roman" w:eastAsia="DFKai-SB" w:hAnsi="Time New Roman" w:cs="PMingLiU" w:hint="eastAsia"/>
-          <w:sz w:val="28"/>
-          <w:szCs w:val="28"/>
-        </w:rPr>
-        <w:t>API (</w:t>
-      </w:r>
-      <w:r>
-        <w:rPr>
-          <w:rFonts w:ascii="Time New Roman" w:eastAsia="DFKai-SB" w:hAnsi="Time New Roman" w:cs="PMingLiU"/>
-          <w:sz w:val="28"/>
-          <w:szCs w:val="28"/>
-        </w:rPr>
-        <w:t>Application Programming Interface</w:t>
-      </w:r>
-      <w:r>
-        <w:rPr>
-          <w:rFonts w:ascii="Time New Roman" w:eastAsia="DFKai-SB" w:hAnsi="Time New Roman" w:cs="PMingLiU" w:hint="eastAsia"/>
-          <w:sz w:val="28"/>
-          <w:szCs w:val="28"/>
-        </w:rPr>
-        <w:t xml:space="preserve">) </w:t>
-      </w:r>
-      <w:r>
-        <w:rPr>
-          <w:rFonts w:ascii="Time New Roman" w:eastAsia="DFKai-SB" w:hAnsi="Time New Roman" w:cs="PMingLiU" w:hint="eastAsia"/>
+          <w:rFonts w:ascii="DFKai-SB" w:eastAsia="DFKai-SB" w:hAnsi="DFKai-SB" w:cs="PMingLiU" w:hint="eastAsia"/>
+          <w:bCs/>
+          <w:sz w:val="28"/>
+          <w:szCs w:val="28"/>
+        </w:rPr>
+        <w:t>本文提出了基於多目標追蹤的基於檢測追蹤方法的三個主要修近和改進。一、Kalman Filter：通過實驗作者發現直接估算</w:t>
+      </w:r>
+      <w:r>
+        <w:rPr>
+          <w:rFonts w:ascii="DFKai-SB" w:eastAsia="DFKai-SB" w:hAnsi="DFKai-SB" w:cs="PMingLiU" w:hint="eastAsia"/>
+          <w:bCs/>
+          <w:sz w:val="28"/>
+          <w:szCs w:val="28"/>
+        </w:rPr>
+        <w:lastRenderedPageBreak/>
+        <w:t>邊界框的寬度和高度可以獲得更好的性能。改變Kalman Filter的狀態向量</w:t>
+      </w:r>
+      <w:r>
+        <w:rPr>
+          <w:rFonts w:ascii="DFKai-SB" w:eastAsia="DFKai-SB" w:hAnsi="DFKai-SB" w:cs="PMingLiU" w:hint="eastAsia"/>
+          <w:bCs/>
           <w:sz w:val="28"/>
           <w:szCs w:val="28"/>
         </w:rPr>
@@ -4028,107 +4468,97 @@
       </w:r>
       <w:r>
         <w:rPr>
-          <w:rFonts w:ascii="Time New Roman" w:eastAsia="DFKai-SB" w:hAnsi="Time New Roman" w:cs="PMingLiU" w:hint="eastAsia"/>
-          <w:sz w:val="28"/>
-          <w:szCs w:val="28"/>
-        </w:rPr>
-        <w:t>要留意的是，</w:t>
-      </w:r>
-      <w:r>
-        <w:rPr>
-          <w:rFonts w:ascii="Time New Roman" w:eastAsia="DFKai-SB" w:hAnsi="Time New Roman" w:cs="PMingLiU"/>
-          <w:sz w:val="28"/>
-          <w:szCs w:val="28"/>
-        </w:rPr>
-        <w:t>scikit-learn</w:t>
-      </w:r>
-      <w:r>
-        <w:rPr>
-          <w:rFonts w:ascii="Time New Roman" w:eastAsia="DFKai-SB" w:hAnsi="Time New Roman" w:cs="PMingLiU" w:hint="eastAsia"/>
-          <w:sz w:val="28"/>
-          <w:szCs w:val="28"/>
-        </w:rPr>
-        <w:t>並不包含深度學習</w:t>
-      </w:r>
-      <w:r>
-        <w:rPr>
-          <w:rFonts w:ascii="Time New Roman" w:eastAsia="DFKai-SB" w:hAnsi="Time New Roman" w:cs="PMingLiU" w:hint="eastAsia"/>
-          <w:sz w:val="28"/>
-          <w:szCs w:val="28"/>
-        </w:rPr>
-        <w:t>(deep learning)</w:t>
-      </w:r>
-      <w:r>
-        <w:rPr>
-          <w:rFonts w:ascii="Time New Roman" w:eastAsia="DFKai-SB" w:hAnsi="Time New Roman" w:cs="PMingLiU" w:hint="eastAsia"/>
-          <w:sz w:val="28"/>
-          <w:szCs w:val="28"/>
-        </w:rPr>
-        <w:t>之方法。</w:t>
-      </w:r>
-      <w:r>
-        <w:rPr>
-          <w:rFonts w:ascii="Time New Roman" w:eastAsia="DFKai-SB" w:hAnsi="Time New Roman" w:cs="PMingLiU" w:hint="eastAsia"/>
-          <w:sz w:val="28"/>
-          <w:szCs w:val="28"/>
-        </w:rPr>
-        <w:t>但</w:t>
-      </w:r>
-      <w:r>
-        <w:rPr>
-          <w:rFonts w:ascii="Time New Roman" w:eastAsia="DFKai-SB" w:hAnsi="Time New Roman" w:cs="PMingLiU" w:hint="eastAsia"/>
-          <w:sz w:val="28"/>
-          <w:szCs w:val="28"/>
-        </w:rPr>
-        <w:t>考慮到其簡便的</w:t>
-      </w:r>
-      <w:r>
-        <w:rPr>
-          <w:rFonts w:ascii="Time New Roman" w:eastAsia="DFKai-SB" w:hAnsi="Time New Roman" w:cs="PMingLiU" w:hint="eastAsia"/>
-          <w:sz w:val="28"/>
-          <w:szCs w:val="28"/>
-        </w:rPr>
-        <w:t>API</w:t>
-      </w:r>
-      <w:r>
-        <w:rPr>
-          <w:rFonts w:ascii="Time New Roman" w:eastAsia="DFKai-SB" w:hAnsi="Time New Roman" w:cs="PMingLiU" w:hint="eastAsia"/>
-          <w:sz w:val="28"/>
-          <w:szCs w:val="28"/>
-        </w:rPr>
-        <w:t>得以讓我們嘗試多種不同的超參數</w:t>
-      </w:r>
-      <w:r>
-        <w:rPr>
-          <w:rFonts w:ascii="Time New Roman" w:eastAsia="DFKai-SB" w:hAnsi="Time New Roman" w:cs="PMingLiU" w:hint="eastAsia"/>
-          <w:sz w:val="28"/>
-          <w:szCs w:val="28"/>
-        </w:rPr>
-        <w:t>(hyper parameters)</w:t>
-      </w:r>
-      <w:r>
-        <w:rPr>
-          <w:rFonts w:ascii="Time New Roman" w:eastAsia="DFKai-SB" w:hAnsi="Time New Roman" w:cs="PMingLiU" w:hint="eastAsia"/>
-          <w:sz w:val="28"/>
-          <w:szCs w:val="28"/>
-        </w:rPr>
-        <w:t>已獲得最佳成效，我們預計將在這次的專題中使用</w:t>
-      </w:r>
-      <w:r>
-        <w:rPr>
-          <w:rFonts w:ascii="Time New Roman" w:eastAsia="DFKai-SB" w:hAnsi="Time New Roman" w:cs="PMingLiU"/>
-          <w:sz w:val="28"/>
-          <w:szCs w:val="28"/>
-        </w:rPr>
-        <w:t>scikit-learn</w:t>
-      </w:r>
-      <w:r>
-        <w:rPr>
-          <w:rFonts w:ascii="Time New Roman" w:eastAsia="DFKai-SB" w:hAnsi="Time New Roman" w:cs="PMingLiU" w:hint="eastAsia"/>
-          <w:sz w:val="28"/>
-          <w:szCs w:val="28"/>
-        </w:rPr>
-        <w:t>作為機器學習的方法來源。</w:t>
+          <w:rFonts w:ascii="DFKai-SB" w:eastAsia="DFKai-SB" w:hAnsi="DFKai-SB" w:cs="PMingLiU" w:hint="eastAsia"/>
+          <w:bCs/>
+          <w:sz w:val="28"/>
+          <w:szCs w:val="28"/>
+        </w:rPr>
+        <w:t>二、Camera Motion Compensation (CMC)：使用</w:t>
+      </w:r>
+      <w:r>
+        <w:rPr>
+          <w:rFonts w:ascii="DFKai-SB" w:eastAsia="DFKai-SB" w:hAnsi="DFKai-SB" w:cs="PMingLiU"/>
+          <w:bCs/>
+          <w:sz w:val="28"/>
+          <w:szCs w:val="28"/>
+        </w:rPr>
+        <w:t>OpenCV</w:t>
+      </w:r>
+      <w:r>
+        <w:rPr>
+          <w:rFonts w:ascii="DFKai-SB" w:eastAsia="DFKai-SB" w:hAnsi="DFKai-SB" w:cs="PMingLiU" w:hint="eastAsia"/>
+          <w:bCs/>
+          <w:sz w:val="28"/>
+          <w:szCs w:val="28"/>
+        </w:rPr>
+        <w:t>的GMC技術來表示背景運動。三、</w:t>
+      </w:r>
+      <w:proofErr w:type="spellStart"/>
+      <w:r>
+        <w:rPr>
+          <w:rFonts w:ascii="DFKai-SB" w:eastAsia="DFKai-SB" w:hAnsi="DFKai-SB" w:cs="PMingLiU" w:hint="eastAsia"/>
+          <w:bCs/>
+          <w:sz w:val="28"/>
+          <w:szCs w:val="28"/>
+        </w:rPr>
+        <w:t>IoU</w:t>
+      </w:r>
+      <w:proofErr w:type="spellEnd"/>
+      <w:r>
+        <w:rPr>
+          <w:rFonts w:ascii="DFKai-SB" w:eastAsia="DFKai-SB" w:hAnsi="DFKai-SB" w:cs="PMingLiU" w:hint="eastAsia"/>
+          <w:bCs/>
+          <w:sz w:val="28"/>
+          <w:szCs w:val="28"/>
+        </w:rPr>
+        <w:t xml:space="preserve"> - Re-ID Fusion：利用局於</w:t>
+      </w:r>
+      <w:proofErr w:type="spellStart"/>
+      <w:r>
+        <w:rPr>
+          <w:rFonts w:ascii="DFKai-SB" w:eastAsia="DFKai-SB" w:hAnsi="DFKai-SB" w:cs="PMingLiU" w:hint="eastAsia"/>
+          <w:bCs/>
+          <w:sz w:val="28"/>
+          <w:szCs w:val="28"/>
+        </w:rPr>
+        <w:t>IoU</w:t>
+      </w:r>
+      <w:proofErr w:type="spellEnd"/>
+      <w:r>
+        <w:rPr>
+          <w:rFonts w:ascii="DFKai-SB" w:eastAsia="DFKai-SB" w:hAnsi="DFKai-SB" w:cs="PMingLiU" w:hint="eastAsia"/>
+          <w:bCs/>
+          <w:sz w:val="28"/>
+          <w:szCs w:val="28"/>
+        </w:rPr>
+        <w:t>和</w:t>
+      </w:r>
+      <w:r>
+        <w:rPr>
+          <w:rFonts w:ascii="DFKai-SB" w:eastAsia="DFKai-SB" w:hAnsi="DFKai-SB" w:cs="PMingLiU" w:hint="eastAsia"/>
+          <w:bCs/>
+          <w:sz w:val="28"/>
+          <w:szCs w:val="28"/>
+        </w:rPr>
+        <w:t>Re-ID</w:t>
+      </w:r>
+      <w:r>
+        <w:rPr>
+          <w:rFonts w:ascii="DFKai-SB" w:eastAsia="DFKai-SB" w:hAnsi="DFKai-SB" w:cs="PMingLiU" w:hint="eastAsia"/>
+          <w:bCs/>
+          <w:sz w:val="28"/>
+          <w:szCs w:val="28"/>
+        </w:rPr>
+        <w:t>的餘弦距離融合方式，以提高檢測和軌跡之間的魯邦性</w:t>
+      </w:r>
+      <w:r>
+        <w:rPr>
+          <w:rFonts w:ascii="DFKai-SB" w:eastAsia="DFKai-SB" w:hAnsi="DFKai-SB" w:cs="PMingLiU" w:hint="eastAsia"/>
+          <w:bCs/>
+          <w:sz w:val="28"/>
+          <w:szCs w:val="28"/>
+        </w:rPr>
+        <w:t>。</w:t>
       </w:r>
       <w:r>
         <w:rPr>
@@ -4885,8 +5315,18 @@
                                 <w:i w:val="0"/>
                                 <w:iCs w:val="0"/>
                               </w:rPr>
-                              <w:t>對照組一</w:t>
+                              <w:t>對照組</w:t>
                             </w:r>
+                            <w:proofErr w:type="gramStart"/>
+                            <w:r>
+                              <w:rPr>
+                                <w:rFonts w:hint="eastAsia"/>
+                                <w:i w:val="0"/>
+                                <w:iCs w:val="0"/>
+                              </w:rPr>
+                              <w:t>一</w:t>
+                            </w:r>
+                            <w:proofErr w:type="gramEnd"/>
                             <w:r>
                               <w:rPr>
                                 <w:rFonts w:hint="eastAsia"/>
@@ -4952,8 +5392,18 @@
                           <w:i w:val="0"/>
                           <w:iCs w:val="0"/>
                         </w:rPr>
-                        <w:t>對照組一</w:t>
+                        <w:t>對照組</w:t>
                       </w:r>
+                      <w:proofErr w:type="gramStart"/>
+                      <w:r>
+                        <w:rPr>
+                          <w:rFonts w:hint="eastAsia"/>
+                          <w:i w:val="0"/>
+                          <w:iCs w:val="0"/>
+                        </w:rPr>
+                        <w:t>一</w:t>
+                      </w:r>
+                      <w:proofErr w:type="gramEnd"/>
                       <w:r>
                         <w:rPr>
                           <w:rFonts w:hint="eastAsia"/>
@@ -5039,8 +5489,18 @@
                                 <w:i w:val="0"/>
                                 <w:iCs w:val="0"/>
                               </w:rPr>
-                              <w:t>對照組一</w:t>
+                              <w:t>對照組</w:t>
                             </w:r>
+                            <w:proofErr w:type="gramStart"/>
+                            <w:r>
+                              <w:rPr>
+                                <w:rFonts w:hint="eastAsia"/>
+                                <w:i w:val="0"/>
+                                <w:iCs w:val="0"/>
+                              </w:rPr>
+                              <w:t>一</w:t>
+                            </w:r>
+                            <w:proofErr w:type="gramEnd"/>
                             <w:r>
                               <w:rPr>
                                 <w:rFonts w:hint="eastAsia"/>
@@ -5055,7 +5515,16 @@
                                 <w:i w:val="0"/>
                                 <w:iCs w:val="0"/>
                               </w:rPr>
-                              <w:t>前後分差</w:t>
+                              <w:t>前後</w:t>
+                            </w:r>
+                            <w:proofErr w:type="gramStart"/>
+                            <w:r>
+                              <w:rPr>
+                                <w:rFonts w:hint="eastAsia"/>
+                                <w:i w:val="0"/>
+                                <w:iCs w:val="0"/>
+                              </w:rPr>
+                              <w:t>分差</w:t>
                             </w:r>
                             <w:r>
                               <w:rPr>
@@ -5073,6 +5542,7 @@
                               </w:rPr>
                               <w:t>之</w:t>
                             </w:r>
+                            <w:proofErr w:type="gramEnd"/>
                             <w:r>
                               <w:rPr>
                                 <w:rFonts w:hint="eastAsia"/>
@@ -5123,8 +5593,18 @@
                           <w:i w:val="0"/>
                           <w:iCs w:val="0"/>
                         </w:rPr>
-                        <w:t>對照組一</w:t>
+                        <w:t>對照組</w:t>
                       </w:r>
+                      <w:proofErr w:type="gramStart"/>
+                      <w:r>
+                        <w:rPr>
+                          <w:rFonts w:hint="eastAsia"/>
+                          <w:i w:val="0"/>
+                          <w:iCs w:val="0"/>
+                        </w:rPr>
+                        <w:t>一</w:t>
+                      </w:r>
+                      <w:proofErr w:type="gramEnd"/>
                       <w:r>
                         <w:rPr>
                           <w:rFonts w:hint="eastAsia"/>
@@ -5139,7 +5619,16 @@
                           <w:i w:val="0"/>
                           <w:iCs w:val="0"/>
                         </w:rPr>
-                        <w:t>前後分差</w:t>
+                        <w:t>前後</w:t>
+                      </w:r>
+                      <w:proofErr w:type="gramStart"/>
+                      <w:r>
+                        <w:rPr>
+                          <w:rFonts w:hint="eastAsia"/>
+                          <w:i w:val="0"/>
+                          <w:iCs w:val="0"/>
+                        </w:rPr>
+                        <w:t>分差</w:t>
                       </w:r>
                       <w:r>
                         <w:rPr>
@@ -5157,6 +5646,7 @@
                         </w:rPr>
                         <w:t>之</w:t>
                       </w:r>
+                      <w:proofErr w:type="gramEnd"/>
                       <w:r>
                         <w:rPr>
                           <w:rFonts w:hint="eastAsia"/>
@@ -5858,7 +6348,25 @@
                                 <w:i w:val="0"/>
                                 <w:iCs w:val="0"/>
                               </w:rPr>
-                              <w:t>前後分差後之畫面</w:t>
+                              <w:t>前後</w:t>
+                            </w:r>
+                            <w:proofErr w:type="gramStart"/>
+                            <w:r>
+                              <w:rPr>
+                                <w:rFonts w:hint="eastAsia"/>
+                                <w:i w:val="0"/>
+                                <w:iCs w:val="0"/>
+                              </w:rPr>
+                              <w:t>分差後之</w:t>
+                            </w:r>
+                            <w:proofErr w:type="gramEnd"/>
+                            <w:r>
+                              <w:rPr>
+                                <w:rFonts w:hint="eastAsia"/>
+                                <w:i w:val="0"/>
+                                <w:iCs w:val="0"/>
+                              </w:rPr>
+                              <w:t>畫面</w:t>
                             </w:r>
                           </w:p>
                         </w:txbxContent>
@@ -5918,7 +6426,25 @@
                           <w:i w:val="0"/>
                           <w:iCs w:val="0"/>
                         </w:rPr>
-                        <w:t>前後分差後之畫面</w:t>
+                        <w:t>前後</w:t>
+                      </w:r>
+                      <w:proofErr w:type="gramStart"/>
+                      <w:r>
+                        <w:rPr>
+                          <w:rFonts w:hint="eastAsia"/>
+                          <w:i w:val="0"/>
+                          <w:iCs w:val="0"/>
+                        </w:rPr>
+                        <w:t>分差後之</w:t>
+                      </w:r>
+                      <w:proofErr w:type="gramEnd"/>
+                      <w:r>
+                        <w:rPr>
+                          <w:rFonts w:hint="eastAsia"/>
+                          <w:i w:val="0"/>
+                          <w:iCs w:val="0"/>
+                        </w:rPr>
+                        <w:t>畫面</w:t>
                       </w:r>
                     </w:p>
                   </w:txbxContent>
@@ -8495,7 +9021,7 @@
           <w:sz w:val="28"/>
           <w:szCs w:val="28"/>
         </w:rPr>
-        <w:t>快慢</w:t>
+        <w:t>開始之前先介紹整個程式的架構</w:t>
       </w:r>
       <w:r>
         <w:rPr>
@@ -8503,15 +9029,211 @@
           <w:sz w:val="28"/>
           <w:szCs w:val="28"/>
         </w:rPr>
-        <w:t>判斷</w:t>
-      </w:r>
+        <w:t>: 此程式</w:t>
+      </w:r>
+      <w:proofErr w:type="gramStart"/>
       <w:r>
         <w:rPr>
           <w:rFonts w:ascii="DFKai-SB" w:eastAsia="DFKai-SB" w:hAnsi="DFKai-SB" w:cs="Microsoft JhengHei" w:hint="eastAsia"/>
           <w:sz w:val="28"/>
           <w:szCs w:val="28"/>
         </w:rPr>
-        <w:t>:</w:t>
+        <w:t>以</w:t>
+      </w:r>
+      <w:r>
+        <w:rPr>
+          <w:rFonts w:ascii="DFKai-SB" w:eastAsia="DFKai-SB" w:hAnsi="DFKai-SB" w:cs="Microsoft JhengHei" w:hint="eastAsia"/>
+          <w:sz w:val="28"/>
+          <w:szCs w:val="28"/>
+        </w:rPr>
+        <w:t>幀</w:t>
+      </w:r>
+      <w:r>
+        <w:rPr>
+          <w:rFonts w:ascii="DFKai-SB" w:eastAsia="DFKai-SB" w:hAnsi="DFKai-SB" w:cs="Microsoft JhengHei" w:hint="eastAsia"/>
+          <w:sz w:val="28"/>
+          <w:szCs w:val="28"/>
+        </w:rPr>
+        <w:t>為時間</w:t>
+      </w:r>
+      <w:proofErr w:type="gramEnd"/>
+      <w:r>
+        <w:rPr>
+          <w:rFonts w:ascii="DFKai-SB" w:eastAsia="DFKai-SB" w:hAnsi="DFKai-SB" w:cs="Microsoft JhengHei" w:hint="eastAsia"/>
+          <w:sz w:val="28"/>
+          <w:szCs w:val="28"/>
+        </w:rPr>
+        <w:t>單位記錄每一幀的行人移動資料，之後每50幀就處理一次資料，計算出每個人的移動距離等必要數據，爾後</w:t>
+      </w:r>
+      <w:r>
+        <w:rPr>
+          <w:rFonts w:ascii="DFKai-SB" w:eastAsia="DFKai-SB" w:hAnsi="DFKai-SB" w:cs="Microsoft JhengHei" w:hint="eastAsia"/>
+          <w:sz w:val="28"/>
+          <w:szCs w:val="28"/>
+        </w:rPr>
+        <w:t>將每個人的移動距離互相對比，判斷出誰是太快</w:t>
+      </w:r>
+      <w:r>
+        <w:rPr>
+          <w:rFonts w:ascii="Time New Roman" w:eastAsia="DFKai-SB" w:hAnsi="Time New Roman" w:cs="PMingLiU" w:hint="eastAsia"/>
+          <w:sz w:val="28"/>
+          <w:szCs w:val="28"/>
+        </w:rPr>
+        <w:t>(</w:t>
+      </w:r>
+      <w:r>
+        <w:rPr>
+          <w:rFonts w:ascii="Time New Roman" w:eastAsia="DFKai-SB" w:hAnsi="Time New Roman" w:cs="PMingLiU"/>
+          <w:sz w:val="28"/>
+          <w:szCs w:val="28"/>
+        </w:rPr>
+        <w:t>“</w:t>
+      </w:r>
+      <w:r>
+        <w:rPr>
+          <w:rFonts w:ascii="Time New Roman" w:eastAsia="DFKai-SB" w:hAnsi="Time New Roman" w:cs="PMingLiU" w:hint="eastAsia"/>
+          <w:sz w:val="28"/>
+          <w:szCs w:val="28"/>
+        </w:rPr>
+        <w:t>FAST</w:t>
+      </w:r>
+      <w:r>
+        <w:rPr>
+          <w:rFonts w:ascii="Time New Roman" w:eastAsia="DFKai-SB" w:hAnsi="Time New Roman" w:cs="PMingLiU"/>
+          <w:sz w:val="28"/>
+          <w:szCs w:val="28"/>
+        </w:rPr>
+        <w:t>”</w:t>
+      </w:r>
+      <w:r>
+        <w:rPr>
+          <w:rFonts w:ascii="Time New Roman" w:eastAsia="DFKai-SB" w:hAnsi="Time New Roman" w:cs="PMingLiU" w:hint="eastAsia"/>
+          <w:sz w:val="28"/>
+          <w:szCs w:val="28"/>
+        </w:rPr>
+        <w:t>)</w:t>
+      </w:r>
+      <w:r>
+        <w:rPr>
+          <w:rFonts w:ascii="DFKai-SB" w:eastAsia="DFKai-SB" w:hAnsi="DFKai-SB" w:cs="Microsoft JhengHei" w:hint="eastAsia"/>
+          <w:sz w:val="28"/>
+          <w:szCs w:val="28"/>
+        </w:rPr>
+        <w:t>、太慢</w:t>
+      </w:r>
+      <w:r>
+        <w:rPr>
+          <w:rFonts w:ascii="Time New Roman" w:eastAsia="DFKai-SB" w:hAnsi="Time New Roman" w:cs="PMingLiU" w:hint="eastAsia"/>
+          <w:sz w:val="28"/>
+          <w:szCs w:val="28"/>
+        </w:rPr>
+        <w:t>(</w:t>
+      </w:r>
+      <w:r>
+        <w:rPr>
+          <w:rFonts w:ascii="Time New Roman" w:eastAsia="DFKai-SB" w:hAnsi="Time New Roman" w:cs="PMingLiU"/>
+          <w:sz w:val="28"/>
+          <w:szCs w:val="28"/>
+        </w:rPr>
+        <w:t>“</w:t>
+      </w:r>
+      <w:r>
+        <w:rPr>
+          <w:rFonts w:ascii="Time New Roman" w:eastAsia="DFKai-SB" w:hAnsi="Time New Roman" w:cs="PMingLiU" w:hint="eastAsia"/>
+          <w:sz w:val="28"/>
+          <w:szCs w:val="28"/>
+        </w:rPr>
+        <w:t>SLOW</w:t>
+      </w:r>
+      <w:r>
+        <w:rPr>
+          <w:rFonts w:ascii="Time New Roman" w:eastAsia="DFKai-SB" w:hAnsi="Time New Roman" w:cs="PMingLiU"/>
+          <w:sz w:val="28"/>
+          <w:szCs w:val="28"/>
+        </w:rPr>
+        <w:t>”</w:t>
+      </w:r>
+      <w:r>
+        <w:rPr>
+          <w:rFonts w:ascii="Time New Roman" w:eastAsia="DFKai-SB" w:hAnsi="Time New Roman" w:cs="PMingLiU" w:hint="eastAsia"/>
+          <w:sz w:val="28"/>
+          <w:szCs w:val="28"/>
+        </w:rPr>
+        <w:t>)</w:t>
+      </w:r>
+      <w:r>
+        <w:rPr>
+          <w:rFonts w:ascii="DFKai-SB" w:eastAsia="DFKai-SB" w:hAnsi="DFKai-SB" w:cs="Microsoft JhengHei" w:hint="eastAsia"/>
+          <w:sz w:val="28"/>
+          <w:szCs w:val="28"/>
+        </w:rPr>
+        <w:t>，或是停止</w:t>
+      </w:r>
+      <w:r>
+        <w:rPr>
+          <w:rFonts w:ascii="Time New Roman" w:eastAsia="DFKai-SB" w:hAnsi="Time New Roman" w:cs="PMingLiU" w:hint="eastAsia"/>
+          <w:sz w:val="28"/>
+          <w:szCs w:val="28"/>
+        </w:rPr>
+        <w:t>(</w:t>
+      </w:r>
+      <w:r>
+        <w:rPr>
+          <w:rFonts w:ascii="Time New Roman" w:eastAsia="DFKai-SB" w:hAnsi="Time New Roman" w:cs="PMingLiU"/>
+          <w:sz w:val="28"/>
+          <w:szCs w:val="28"/>
+        </w:rPr>
+        <w:t>“</w:t>
+      </w:r>
+      <w:r>
+        <w:rPr>
+          <w:rFonts w:ascii="Time New Roman" w:eastAsia="DFKai-SB" w:hAnsi="Time New Roman" w:cs="PMingLiU" w:hint="eastAsia"/>
+          <w:sz w:val="28"/>
+          <w:szCs w:val="28"/>
+        </w:rPr>
+        <w:t>STOP</w:t>
+      </w:r>
+      <w:r>
+        <w:rPr>
+          <w:rFonts w:ascii="Time New Roman" w:eastAsia="DFKai-SB" w:hAnsi="Time New Roman" w:cs="PMingLiU"/>
+          <w:sz w:val="28"/>
+          <w:szCs w:val="28"/>
+        </w:rPr>
+        <w:t>”</w:t>
+      </w:r>
+      <w:r>
+        <w:rPr>
+          <w:rFonts w:ascii="Time New Roman" w:eastAsia="DFKai-SB" w:hAnsi="Time New Roman" w:cs="PMingLiU" w:hint="eastAsia"/>
+          <w:sz w:val="28"/>
+          <w:szCs w:val="28"/>
+        </w:rPr>
+        <w:t>)</w:t>
+      </w:r>
+      <w:r>
+        <w:rPr>
+          <w:rFonts w:ascii="DFKai-SB" w:eastAsia="DFKai-SB" w:hAnsi="DFKai-SB" w:cs="Microsoft JhengHei" w:hint="eastAsia"/>
+          <w:sz w:val="28"/>
+          <w:szCs w:val="28"/>
+        </w:rPr>
+        <w:t>。雖然是每50幀處理一次資料，但我們只會取其中的最後10幀。因為如果將這50幀的資料全部納入考量，那麼此資料會受到較久之前的數據的影響。而</w:t>
+      </w:r>
+      <w:proofErr w:type="gramStart"/>
+      <w:r>
+        <w:rPr>
+          <w:rFonts w:ascii="DFKai-SB" w:eastAsia="DFKai-SB" w:hAnsi="DFKai-SB" w:cs="Microsoft JhengHei" w:hint="eastAsia"/>
+          <w:sz w:val="28"/>
+          <w:szCs w:val="28"/>
+        </w:rPr>
+        <w:t>如果幀數太</w:t>
+      </w:r>
+      <w:proofErr w:type="gramEnd"/>
+      <w:r>
+        <w:rPr>
+          <w:rFonts w:ascii="DFKai-SB" w:eastAsia="DFKai-SB" w:hAnsi="DFKai-SB" w:cs="Microsoft JhengHei" w:hint="eastAsia"/>
+          <w:sz w:val="28"/>
+          <w:szCs w:val="28"/>
+        </w:rPr>
+        <w:t>少則是會導致前面所描述的問題，使異常判斷與我們肉眼所觀察到的事實不吻合。</w:t>
       </w:r>
     </w:p>
     <w:p>
@@ -8523,21 +9245,582 @@
           <w:szCs w:val="28"/>
         </w:rPr>
       </w:pPr>
-      <w:r>
-        <w:rPr>
+    </w:p>
+    <w:p>
+      <w:pPr>
+        <w:ind w:left="720"/>
+        <w:rPr>
+          <w:rFonts w:ascii="Time New Roman" w:eastAsia="DFKai-SB" w:hAnsi="Time New Roman" w:cs="PMingLiU"/>
+          <w:sz w:val="28"/>
+          <w:szCs w:val="28"/>
+        </w:rPr>
+      </w:pPr>
+      <w:r>
+        <w:rPr>
+          <w:rFonts w:ascii="DFKai-SB" w:eastAsia="DFKai-SB" w:hAnsi="DFKai-SB" w:cs="Microsoft JhengHei" w:hint="eastAsia"/>
+          <w:sz w:val="28"/>
+          <w:szCs w:val="28"/>
+        </w:rPr>
+        <w:t>異常方向</w:t>
+      </w:r>
+      <w:r>
+        <w:rPr>
+          <w:rFonts w:ascii="Time New Roman" w:eastAsia="DFKai-SB" w:hAnsi="Time New Roman" w:cs="PMingLiU" w:hint="eastAsia"/>
+          <w:sz w:val="28"/>
+          <w:szCs w:val="28"/>
+        </w:rPr>
+        <w:t>(</w:t>
+      </w:r>
+      <w:r>
+        <w:rPr>
+          <w:rFonts w:ascii="Time New Roman" w:eastAsia="DFKai-SB" w:hAnsi="Time New Roman" w:cs="PMingLiU"/>
+          <w:sz w:val="28"/>
+          <w:szCs w:val="28"/>
+        </w:rPr>
+        <w:t>“</w:t>
+      </w:r>
+      <w:r>
+        <w:rPr>
+          <w:rFonts w:ascii="Time New Roman" w:eastAsia="DFKai-SB" w:hAnsi="Time New Roman" w:cs="PMingLiU" w:hint="eastAsia"/>
+          <w:sz w:val="28"/>
+          <w:szCs w:val="28"/>
+        </w:rPr>
+        <w:t>DIRECTION</w:t>
+      </w:r>
+      <w:r>
+        <w:rPr>
+          <w:rFonts w:ascii="Time New Roman" w:eastAsia="DFKai-SB" w:hAnsi="Time New Roman" w:cs="PMingLiU"/>
+          <w:sz w:val="28"/>
+          <w:szCs w:val="28"/>
+        </w:rPr>
+        <w:t>”</w:t>
+      </w:r>
+      <w:r>
+        <w:rPr>
+          <w:rFonts w:ascii="Time New Roman" w:eastAsia="DFKai-SB" w:hAnsi="Time New Roman" w:cs="PMingLiU" w:hint="eastAsia"/>
+          <w:sz w:val="28"/>
+          <w:szCs w:val="28"/>
+        </w:rPr>
+        <w:t>)</w:t>
+      </w:r>
+      <w:r>
+        <w:rPr>
+          <w:rFonts w:ascii="DFKai-SB" w:eastAsia="DFKai-SB" w:hAnsi="DFKai-SB" w:cs="Microsoft JhengHei" w:hint="eastAsia"/>
+          <w:sz w:val="28"/>
+          <w:szCs w:val="28"/>
+        </w:rPr>
+        <w:t>的判斷方法則稍微不太一樣。不同之處在於異常方向判斷是跟自己比較，而非跟其他人交叉比對。此程式會預測</w:t>
+      </w:r>
+      <w:proofErr w:type="gramStart"/>
+      <w:r>
+        <w:rPr>
+          <w:rFonts w:ascii="DFKai-SB" w:eastAsia="DFKai-SB" w:hAnsi="DFKai-SB" w:cs="Microsoft JhengHei" w:hint="eastAsia"/>
+          <w:sz w:val="28"/>
+          <w:szCs w:val="28"/>
+        </w:rPr>
+        <w:t>一</w:t>
+      </w:r>
+      <w:proofErr w:type="gramEnd"/>
+      <w:r>
+        <w:rPr>
+          <w:rFonts w:ascii="DFKai-SB" w:eastAsia="DFKai-SB" w:hAnsi="DFKai-SB" w:cs="Microsoft JhengHei" w:hint="eastAsia"/>
+          <w:sz w:val="28"/>
+          <w:szCs w:val="28"/>
+        </w:rPr>
+        <w:t>個人的移動方向，並對超出預期移動方向的人標</w:t>
+      </w:r>
+      <w:proofErr w:type="gramStart"/>
+      <w:r>
+        <w:rPr>
+          <w:rFonts w:ascii="DFKai-SB" w:eastAsia="DFKai-SB" w:hAnsi="DFKai-SB" w:cs="Microsoft JhengHei" w:hint="eastAsia"/>
+          <w:sz w:val="28"/>
+          <w:szCs w:val="28"/>
+        </w:rPr>
+        <w:t>註</w:t>
+      </w:r>
+      <w:proofErr w:type="gramEnd"/>
+      <w:r>
+        <w:rPr>
+          <w:rFonts w:ascii="Time New Roman" w:eastAsia="DFKai-SB" w:hAnsi="Time New Roman" w:cs="PMingLiU"/>
+          <w:sz w:val="28"/>
+          <w:szCs w:val="28"/>
+        </w:rPr>
+        <w:t>“</w:t>
+      </w:r>
+      <w:r>
+        <w:rPr>
+          <w:rFonts w:ascii="Time New Roman" w:eastAsia="DFKai-SB" w:hAnsi="Time New Roman" w:cs="PMingLiU" w:hint="eastAsia"/>
+          <w:sz w:val="28"/>
+          <w:szCs w:val="28"/>
+        </w:rPr>
+        <w:t>DIRECTION</w:t>
+      </w:r>
+      <w:r>
+        <w:rPr>
+          <w:rFonts w:ascii="Time New Roman" w:eastAsia="DFKai-SB" w:hAnsi="Time New Roman" w:cs="PMingLiU"/>
+          <w:sz w:val="28"/>
+          <w:szCs w:val="28"/>
+        </w:rPr>
+        <w:t>”</w:t>
+      </w:r>
+      <w:r>
+        <w:rPr>
+          <w:rFonts w:ascii="Time New Roman" w:eastAsia="DFKai-SB" w:hAnsi="Time New Roman" w:cs="PMingLiU" w:hint="eastAsia"/>
+          <w:sz w:val="28"/>
+          <w:szCs w:val="28"/>
+        </w:rPr>
+        <w:t>。</w:t>
+      </w:r>
+    </w:p>
+    <w:p>
+      <w:pPr>
+        <w:ind w:left="720"/>
+        <w:rPr>
+          <w:rFonts w:ascii="Time New Roman" w:eastAsia="DFKai-SB" w:hAnsi="Time New Roman" w:cs="PMingLiU"/>
+          <w:sz w:val="28"/>
+          <w:szCs w:val="28"/>
+        </w:rPr>
+      </w:pPr>
+      <w:r>
+        <w:rPr>
+          <w:rFonts w:ascii="DFKai-SB" w:eastAsia="DFKai-SB" w:hAnsi="DFKai-SB" w:cs="Microsoft JhengHei" w:hint="eastAsia"/>
           <w:noProof/>
+          <w:sz w:val="28"/>
+          <w:szCs w:val="28"/>
         </w:rPr>
         <w:drawing>
-          <wp:anchor distT="0" distB="0" distL="114300" distR="114300" simplePos="0" relativeHeight="251688960" behindDoc="0" locked="0" layoutInCell="1" allowOverlap="1" wp14:anchorId="4DC89C36" wp14:editId="5214D91D">
+          <wp:anchor distT="0" distB="0" distL="114300" distR="114300" simplePos="0" relativeHeight="251692032" behindDoc="1" locked="0" layoutInCell="1" allowOverlap="1" wp14:anchorId="3134BF77" wp14:editId="7DD679C3">
             <wp:simplePos x="0" y="0"/>
             <wp:positionH relativeFrom="column">
-              <wp:posOffset>2882900</wp:posOffset>
+              <wp:posOffset>41275</wp:posOffset>
             </wp:positionH>
             <wp:positionV relativeFrom="paragraph">
-              <wp:posOffset>2007870</wp:posOffset>
+              <wp:posOffset>150495</wp:posOffset>
             </wp:positionV>
-            <wp:extent cx="3486785" cy="2282190"/>
-            <wp:effectExtent l="0" t="0" r="0" b="3810"/>
+            <wp:extent cx="2896870" cy="3505835"/>
+            <wp:effectExtent l="0" t="0" r="0" b="0"/>
+            <wp:wrapTight wrapText="bothSides">
+              <wp:wrapPolygon edited="0">
+                <wp:start x="5824" y="117"/>
+                <wp:lineTo x="3267" y="1056"/>
+                <wp:lineTo x="1136" y="1878"/>
+                <wp:lineTo x="1136" y="2700"/>
+                <wp:lineTo x="2415" y="4108"/>
+                <wp:lineTo x="2841" y="4343"/>
+                <wp:lineTo x="8238" y="5986"/>
+                <wp:lineTo x="8807" y="5986"/>
+                <wp:lineTo x="6108" y="6573"/>
+                <wp:lineTo x="5824" y="6807"/>
+                <wp:lineTo x="5824" y="8451"/>
+                <wp:lineTo x="7244" y="9742"/>
+                <wp:lineTo x="7812" y="9742"/>
+                <wp:lineTo x="5682" y="10563"/>
+                <wp:lineTo x="5682" y="10798"/>
+                <wp:lineTo x="7386" y="11620"/>
+                <wp:lineTo x="5824" y="13380"/>
+                <wp:lineTo x="5824" y="14906"/>
+                <wp:lineTo x="6534" y="15375"/>
+                <wp:lineTo x="5824" y="16080"/>
+                <wp:lineTo x="5824" y="21009"/>
+                <wp:lineTo x="12500" y="21009"/>
+                <wp:lineTo x="15199" y="20774"/>
+                <wp:lineTo x="19034" y="19836"/>
+                <wp:lineTo x="19176" y="1291"/>
+                <wp:lineTo x="18466" y="1056"/>
+                <wp:lineTo x="12500" y="117"/>
+                <wp:lineTo x="5824" y="117"/>
+              </wp:wrapPolygon>
+            </wp:wrapTight>
+            <wp:docPr id="990554307" name="Picture 1"/>
+            <wp:cNvGraphicFramePr>
+              <a:graphicFrameLocks xmlns:a="http://schemas.openxmlformats.org/drawingml/2006/main" noChangeAspect="1"/>
+            </wp:cNvGraphicFramePr>
+            <a:graphic xmlns:a="http://schemas.openxmlformats.org/drawingml/2006/main">
+              <a:graphicData uri="http://schemas.openxmlformats.org/drawingml/2006/picture">
+                <pic:pic xmlns:pic="http://schemas.openxmlformats.org/drawingml/2006/picture">
+                  <pic:nvPicPr>
+                    <pic:cNvPr id="0" name="Picture 2"/>
+                    <pic:cNvPicPr>
+                      <a:picLocks noChangeAspect="1" noChangeArrowheads="1"/>
+                    </pic:cNvPicPr>
+                  </pic:nvPicPr>
+                  <pic:blipFill rotWithShape="1">
+                    <a:blip r:embed="rId17">
+                      <a:extLst>
+                        <a:ext uri="{28A0092B-C50C-407E-A947-70E740481C1C}">
+                          <a14:useLocalDpi xmlns:a14="http://schemas.microsoft.com/office/drawing/2010/main" val="0"/>
+                        </a:ext>
+                      </a:extLst>
+                    </a:blip>
+                    <a:srcRect l="27718" r="10268"/>
+                    <a:stretch/>
+                  </pic:blipFill>
+                  <pic:spPr bwMode="auto">
+                    <a:xfrm>
+                      <a:off x="0" y="0"/>
+                      <a:ext cx="2896870" cy="3505835"/>
+                    </a:xfrm>
+                    <a:prstGeom prst="rect">
+                      <a:avLst/>
+                    </a:prstGeom>
+                    <a:noFill/>
+                    <a:ln>
+                      <a:noFill/>
+                    </a:ln>
+                    <a:extLst>
+                      <a:ext uri="{53640926-AAD7-44D8-BBD7-CCE9431645EC}">
+                        <a14:shadowObscured xmlns:a14="http://schemas.microsoft.com/office/drawing/2010/main"/>
+                      </a:ext>
+                    </a:extLst>
+                  </pic:spPr>
+                </pic:pic>
+              </a:graphicData>
+            </a:graphic>
+            <wp14:sizeRelH relativeFrom="page">
+              <wp14:pctWidth>0</wp14:pctWidth>
+            </wp14:sizeRelH>
+            <wp14:sizeRelV relativeFrom="page">
+              <wp14:pctHeight>0</wp14:pctHeight>
+            </wp14:sizeRelV>
+          </wp:anchor>
+        </w:drawing>
+      </w:r>
+      <w:r>
+        <w:rPr>
+          <w:rFonts w:ascii="DFKai-SB" w:eastAsia="DFKai-SB" w:hAnsi="DFKai-SB" w:cs="Microsoft JhengHei" w:hint="eastAsia"/>
+          <w:noProof/>
+          <w:sz w:val="28"/>
+          <w:szCs w:val="28"/>
+        </w:rPr>
+        <w:drawing>
+          <wp:anchor distT="0" distB="0" distL="114300" distR="114300" simplePos="0" relativeHeight="251693056" behindDoc="1" locked="0" layoutInCell="1" allowOverlap="1" wp14:anchorId="52D8EC50" wp14:editId="551E1B6D">
+            <wp:simplePos x="0" y="0"/>
+            <wp:positionH relativeFrom="margin">
+              <wp:posOffset>3046730</wp:posOffset>
+            </wp:positionH>
+            <wp:positionV relativeFrom="paragraph">
+              <wp:posOffset>161735</wp:posOffset>
+            </wp:positionV>
+            <wp:extent cx="2892425" cy="3518535"/>
+            <wp:effectExtent l="0" t="0" r="0" b="0"/>
+            <wp:wrapTight wrapText="bothSides">
+              <wp:wrapPolygon edited="0">
+                <wp:start x="6402" y="117"/>
+                <wp:lineTo x="3841" y="1053"/>
+                <wp:lineTo x="1707" y="1871"/>
+                <wp:lineTo x="1707" y="2690"/>
+                <wp:lineTo x="2845" y="4093"/>
+                <wp:lineTo x="3272" y="4327"/>
+                <wp:lineTo x="8678" y="5964"/>
+                <wp:lineTo x="9389" y="5964"/>
+                <wp:lineTo x="6686" y="6666"/>
+                <wp:lineTo x="6402" y="6900"/>
+                <wp:lineTo x="6402" y="8420"/>
+                <wp:lineTo x="7824" y="9707"/>
+                <wp:lineTo x="8536" y="9707"/>
+                <wp:lineTo x="6259" y="10642"/>
+                <wp:lineTo x="6259" y="10876"/>
+                <wp:lineTo x="7824" y="11578"/>
+                <wp:lineTo x="6402" y="13449"/>
+                <wp:lineTo x="6402" y="15086"/>
+                <wp:lineTo x="6829" y="15320"/>
+                <wp:lineTo x="9389" y="15320"/>
+                <wp:lineTo x="6686" y="15905"/>
+                <wp:lineTo x="6402" y="16139"/>
+                <wp:lineTo x="6402" y="21050"/>
+                <wp:lineTo x="13088" y="21050"/>
+                <wp:lineTo x="16076" y="20816"/>
+                <wp:lineTo x="19774" y="19881"/>
+                <wp:lineTo x="19917" y="1286"/>
+                <wp:lineTo x="19063" y="1053"/>
+                <wp:lineTo x="13088" y="117"/>
+                <wp:lineTo x="6402" y="117"/>
+              </wp:wrapPolygon>
+            </wp:wrapTight>
+            <wp:docPr id="1919533117" name="Picture 2"/>
+            <wp:cNvGraphicFramePr>
+              <a:graphicFrameLocks xmlns:a="http://schemas.openxmlformats.org/drawingml/2006/main" noChangeAspect="1"/>
+            </wp:cNvGraphicFramePr>
+            <a:graphic xmlns:a="http://schemas.openxmlformats.org/drawingml/2006/main">
+              <a:graphicData uri="http://schemas.openxmlformats.org/drawingml/2006/picture">
+                <pic:pic xmlns:pic="http://schemas.openxmlformats.org/drawingml/2006/picture">
+                  <pic:nvPicPr>
+                    <pic:cNvPr id="0" name="Picture 3"/>
+                    <pic:cNvPicPr>
+                      <a:picLocks noChangeAspect="1" noChangeArrowheads="1"/>
+                    </pic:cNvPicPr>
+                  </pic:nvPicPr>
+                  <pic:blipFill rotWithShape="1">
+                    <a:blip r:embed="rId18">
+                      <a:extLst>
+                        <a:ext uri="{28A0092B-C50C-407E-A947-70E740481C1C}">
+                          <a14:useLocalDpi xmlns:a14="http://schemas.microsoft.com/office/drawing/2010/main" val="0"/>
+                        </a:ext>
+                      </a:extLst>
+                    </a:blip>
+                    <a:srcRect l="26309" r="11981"/>
+                    <a:stretch/>
+                  </pic:blipFill>
+                  <pic:spPr bwMode="auto">
+                    <a:xfrm>
+                      <a:off x="0" y="0"/>
+                      <a:ext cx="2892425" cy="3518535"/>
+                    </a:xfrm>
+                    <a:prstGeom prst="rect">
+                      <a:avLst/>
+                    </a:prstGeom>
+                    <a:noFill/>
+                    <a:ln>
+                      <a:noFill/>
+                    </a:ln>
+                    <a:extLst>
+                      <a:ext uri="{53640926-AAD7-44D8-BBD7-CCE9431645EC}">
+                        <a14:shadowObscured xmlns:a14="http://schemas.microsoft.com/office/drawing/2010/main"/>
+                      </a:ext>
+                    </a:extLst>
+                  </pic:spPr>
+                </pic:pic>
+              </a:graphicData>
+            </a:graphic>
+            <wp14:sizeRelH relativeFrom="page">
+              <wp14:pctWidth>0</wp14:pctWidth>
+            </wp14:sizeRelH>
+            <wp14:sizeRelV relativeFrom="page">
+              <wp14:pctHeight>0</wp14:pctHeight>
+            </wp14:sizeRelV>
+          </wp:anchor>
+        </w:drawing>
+      </w:r>
+    </w:p>
+    <w:p>
+      <w:pPr>
+        <w:ind w:left="720"/>
+        <w:rPr>
+          <w:rFonts w:ascii="Time New Roman" w:eastAsia="DFKai-SB" w:hAnsi="Time New Roman" w:cs="PMingLiU"/>
+          <w:sz w:val="28"/>
+          <w:szCs w:val="28"/>
+        </w:rPr>
+      </w:pPr>
+    </w:p>
+    <w:p>
+      <w:pPr>
+        <w:ind w:left="720"/>
+        <w:rPr>
+          <w:rFonts w:ascii="Time New Roman" w:eastAsia="DFKai-SB" w:hAnsi="Time New Roman" w:cs="PMingLiU"/>
+          <w:sz w:val="28"/>
+          <w:szCs w:val="28"/>
+        </w:rPr>
+      </w:pPr>
+    </w:p>
+    <w:p>
+      <w:pPr>
+        <w:ind w:left="720"/>
+        <w:rPr>
+          <w:rFonts w:ascii="Time New Roman" w:eastAsia="DFKai-SB" w:hAnsi="Time New Roman" w:cs="PMingLiU"/>
+          <w:sz w:val="28"/>
+          <w:szCs w:val="28"/>
+        </w:rPr>
+      </w:pPr>
+    </w:p>
+    <w:p>
+      <w:pPr>
+        <w:ind w:left="720"/>
+        <w:rPr>
+          <w:rFonts w:ascii="Time New Roman" w:eastAsia="DFKai-SB" w:hAnsi="Time New Roman" w:cs="PMingLiU"/>
+          <w:sz w:val="28"/>
+          <w:szCs w:val="28"/>
+        </w:rPr>
+      </w:pPr>
+    </w:p>
+    <w:p>
+      <w:pPr>
+        <w:ind w:left="720"/>
+        <w:rPr>
+          <w:rFonts w:ascii="Time New Roman" w:eastAsia="DFKai-SB" w:hAnsi="Time New Roman" w:cs="PMingLiU"/>
+          <w:sz w:val="28"/>
+          <w:szCs w:val="28"/>
+        </w:rPr>
+      </w:pPr>
+    </w:p>
+    <w:p>
+      <w:pPr>
+        <w:ind w:left="720"/>
+        <w:rPr>
+          <w:rFonts w:ascii="Time New Roman" w:eastAsia="DFKai-SB" w:hAnsi="Time New Roman" w:cs="PMingLiU"/>
+          <w:sz w:val="28"/>
+          <w:szCs w:val="28"/>
+        </w:rPr>
+      </w:pPr>
+    </w:p>
+    <w:p>
+      <w:pPr>
+        <w:ind w:left="720"/>
+        <w:rPr>
+          <w:rFonts w:ascii="Time New Roman" w:eastAsia="DFKai-SB" w:hAnsi="Time New Roman" w:cs="PMingLiU"/>
+          <w:sz w:val="28"/>
+          <w:szCs w:val="28"/>
+        </w:rPr>
+      </w:pPr>
+    </w:p>
+    <w:p>
+      <w:pPr>
+        <w:ind w:left="720"/>
+        <w:rPr>
+          <w:rFonts w:ascii="Time New Roman" w:eastAsia="DFKai-SB" w:hAnsi="Time New Roman" w:cs="PMingLiU"/>
+          <w:sz w:val="28"/>
+          <w:szCs w:val="28"/>
+        </w:rPr>
+      </w:pPr>
+    </w:p>
+    <w:p>
+      <w:pPr>
+        <w:ind w:left="720"/>
+        <w:rPr>
+          <w:rFonts w:ascii="Time New Roman" w:eastAsia="DFKai-SB" w:hAnsi="Time New Roman" w:cs="PMingLiU"/>
+          <w:sz w:val="28"/>
+          <w:szCs w:val="28"/>
+        </w:rPr>
+      </w:pPr>
+    </w:p>
+    <w:p>
+      <w:pPr>
+        <w:ind w:left="720"/>
+        <w:rPr>
+          <w:rFonts w:ascii="Time New Roman" w:eastAsia="DFKai-SB" w:hAnsi="Time New Roman" w:cs="PMingLiU"/>
+          <w:sz w:val="28"/>
+          <w:szCs w:val="28"/>
+        </w:rPr>
+      </w:pPr>
+    </w:p>
+    <w:p>
+      <w:pPr>
+        <w:ind w:left="720"/>
+        <w:rPr>
+          <w:rFonts w:ascii="Time New Roman" w:eastAsia="DFKai-SB" w:hAnsi="Time New Roman" w:cs="PMingLiU"/>
+          <w:sz w:val="28"/>
+          <w:szCs w:val="28"/>
+        </w:rPr>
+      </w:pPr>
+    </w:p>
+    <w:p>
+      <w:pPr>
+        <w:ind w:left="720"/>
+        <w:rPr>
+          <w:rFonts w:ascii="Time New Roman" w:eastAsia="DFKai-SB" w:hAnsi="Time New Roman" w:cs="PMingLiU"/>
+          <w:sz w:val="28"/>
+          <w:szCs w:val="28"/>
+        </w:rPr>
+      </w:pPr>
+    </w:p>
+    <w:p>
+      <w:pPr>
+        <w:ind w:left="720"/>
+        <w:rPr>
+          <w:rFonts w:ascii="Time New Roman" w:eastAsia="DFKai-SB" w:hAnsi="Time New Roman" w:cs="PMingLiU"/>
+          <w:sz w:val="28"/>
+          <w:szCs w:val="28"/>
+        </w:rPr>
+      </w:pPr>
+    </w:p>
+    <w:p>
+      <w:pPr>
+        <w:ind w:left="720"/>
+        <w:rPr>
+          <w:rFonts w:ascii="Time New Roman" w:eastAsia="DFKai-SB" w:hAnsi="Time New Roman" w:cs="PMingLiU"/>
+          <w:sz w:val="28"/>
+          <w:szCs w:val="28"/>
+        </w:rPr>
+      </w:pPr>
+    </w:p>
+    <w:p>
+      <w:pPr>
+        <w:ind w:left="720"/>
+        <w:rPr>
+          <w:rFonts w:ascii="Time New Roman" w:eastAsia="DFKai-SB" w:hAnsi="Time New Roman" w:cs="PMingLiU"/>
+          <w:sz w:val="28"/>
+          <w:szCs w:val="28"/>
+        </w:rPr>
+      </w:pPr>
+    </w:p>
+    <w:p>
+      <w:pPr>
+        <w:ind w:left="720"/>
+        <w:rPr>
+          <w:rFonts w:ascii="DFKai-SB" w:eastAsia="DFKai-SB" w:hAnsi="DFKai-SB" w:cs="Microsoft JhengHei" w:hint="eastAsia"/>
+          <w:sz w:val="28"/>
+          <w:szCs w:val="28"/>
+        </w:rPr>
+      </w:pPr>
+    </w:p>
+    <w:p>
+      <w:pPr>
+        <w:ind w:left="720"/>
+        <w:rPr>
+          <w:rFonts w:ascii="DFKai-SB" w:eastAsia="DFKai-SB" w:hAnsi="DFKai-SB" w:cs="Microsoft JhengHei"/>
+          <w:sz w:val="28"/>
+          <w:szCs w:val="28"/>
+        </w:rPr>
+      </w:pPr>
+    </w:p>
+    <w:p>
+      <w:pPr>
+        <w:ind w:left="720"/>
+        <w:rPr>
+          <w:rFonts w:ascii="DFKai-SB" w:eastAsia="DFKai-SB" w:hAnsi="DFKai-SB" w:cs="Microsoft JhengHei"/>
+          <w:sz w:val="28"/>
+          <w:szCs w:val="28"/>
+        </w:rPr>
+      </w:pPr>
+      <w:r>
+        <w:rPr>
+          <w:rFonts w:ascii="DFKai-SB" w:eastAsia="DFKai-SB" w:hAnsi="DFKai-SB" w:cs="Microsoft JhengHei" w:hint="eastAsia"/>
+          <w:sz w:val="28"/>
+          <w:szCs w:val="28"/>
+        </w:rPr>
+        <w:lastRenderedPageBreak/>
+        <w:t>快慢</w:t>
+      </w:r>
+      <w:r>
+        <w:rPr>
+          <w:rFonts w:ascii="DFKai-SB" w:eastAsia="DFKai-SB" w:hAnsi="DFKai-SB" w:cs="Microsoft JhengHei" w:hint="eastAsia"/>
+          <w:sz w:val="28"/>
+          <w:szCs w:val="28"/>
+        </w:rPr>
+        <w:t>判斷</w:t>
+      </w:r>
+      <w:r>
+        <w:rPr>
+          <w:rFonts w:ascii="DFKai-SB" w:eastAsia="DFKai-SB" w:hAnsi="DFKai-SB" w:cs="Microsoft JhengHei" w:hint="eastAsia"/>
+          <w:sz w:val="28"/>
+          <w:szCs w:val="28"/>
+        </w:rPr>
+        <w:t>:</w:t>
+      </w:r>
+    </w:p>
+    <w:p>
+      <w:pPr>
+        <w:ind w:left="720"/>
+        <w:rPr>
+          <w:rFonts w:ascii="DFKai-SB" w:eastAsia="DFKai-SB" w:hAnsi="DFKai-SB" w:cs="Microsoft JhengHei"/>
+          <w:sz w:val="28"/>
+          <w:szCs w:val="28"/>
+        </w:rPr>
+      </w:pPr>
+      <w:r>
+        <w:rPr>
+          <w:noProof/>
+        </w:rPr>
+        <w:drawing>
+          <wp:anchor distT="0" distB="0" distL="114300" distR="114300" simplePos="0" relativeHeight="251688960" behindDoc="0" locked="0" layoutInCell="1" allowOverlap="1" wp14:anchorId="4DC89C36" wp14:editId="35E210E2">
+            <wp:simplePos x="0" y="0"/>
+            <wp:positionH relativeFrom="column">
+              <wp:posOffset>2884170</wp:posOffset>
+            </wp:positionH>
+            <wp:positionV relativeFrom="paragraph">
+              <wp:posOffset>2011680</wp:posOffset>
+            </wp:positionV>
+            <wp:extent cx="3406775" cy="2230120"/>
+            <wp:effectExtent l="0" t="0" r="3175" b="0"/>
             <wp:wrapSquare wrapText="bothSides"/>
             <wp:docPr id="226287562" name="Picture 2" descr="A graph of a graph of a video&#10;&#10;Description automatically generated with medium confidence"/>
             <wp:cNvGraphicFramePr>
@@ -8553,7 +9836,7 @@
                     </pic:cNvPicPr>
                   </pic:nvPicPr>
                   <pic:blipFill rotWithShape="1">
-                    <a:blip r:embed="rId17">
+                    <a:blip r:embed="rId19">
                       <a:extLst>
                         <a:ext uri="{28A0092B-C50C-407E-A947-70E740481C1C}">
                           <a14:useLocalDpi xmlns:a14="http://schemas.microsoft.com/office/drawing/2010/main" val="0"/>
@@ -8566,7 +9849,7 @@
                   <pic:spPr bwMode="auto">
                     <a:xfrm>
                       <a:off x="0" y="0"/>
-                      <a:ext cx="3486785" cy="2282190"/>
+                      <a:ext cx="3406775" cy="2230120"/>
                     </a:xfrm>
                     <a:prstGeom prst="rect">
                       <a:avLst/>
@@ -8623,7 +9906,7 @@
                     </pic:cNvPicPr>
                   </pic:nvPicPr>
                   <pic:blipFill rotWithShape="1">
-                    <a:blip r:embed="rId18">
+                    <a:blip r:embed="rId20">
                       <a:extLst>
                         <a:ext uri="{28A0092B-C50C-407E-A947-70E740481C1C}">
                           <a14:useLocalDpi xmlns:a14="http://schemas.microsoft.com/office/drawing/2010/main" val="0"/>
@@ -8709,7 +9992,7 @@
           <w:sz w:val="28"/>
           <w:szCs w:val="28"/>
         </w:rPr>
-        <w:t>中每個人的平均速度</w:t>
+        <w:t>中每個人的平均</w:t>
       </w:r>
       <w:r>
         <w:rPr>
@@ -8717,6 +10000,14 @@
           <w:sz w:val="28"/>
           <w:szCs w:val="28"/>
         </w:rPr>
+        <w:t>移動距離</w:t>
+      </w:r>
+      <w:r>
+        <w:rPr>
+          <w:rFonts w:ascii="DFKai-SB" w:eastAsia="DFKai-SB" w:hAnsi="DFKai-SB" w:cs="Microsoft JhengHei" w:hint="eastAsia"/>
+          <w:sz w:val="28"/>
+          <w:szCs w:val="28"/>
+        </w:rPr>
         <w:t>，</w:t>
       </w:r>
       <w:r>
@@ -8767,7 +10058,7 @@
           <w:sz w:val="28"/>
           <w:szCs w:val="28"/>
         </w:rPr>
-        <w:t>。之後，平均速度大於平均值加1.5個標準差的人將被視為太快並標示</w:t>
+        <w:t>。之後，平均</w:t>
       </w:r>
       <w:r>
         <w:rPr>
@@ -8775,6 +10066,22 @@
           <w:sz w:val="28"/>
           <w:szCs w:val="28"/>
         </w:rPr>
+        <w:t>移動距離</w:t>
+      </w:r>
+      <w:r>
+        <w:rPr>
+          <w:rFonts w:ascii="DFKai-SB" w:eastAsia="DFKai-SB" w:hAnsi="DFKai-SB" w:cs="Microsoft JhengHei" w:hint="eastAsia"/>
+          <w:sz w:val="28"/>
+          <w:szCs w:val="28"/>
+        </w:rPr>
+        <w:t>大於平均值加1.5個標準差的人將被視為太快並標示</w:t>
+      </w:r>
+      <w:r>
+        <w:rPr>
+          <w:rFonts w:ascii="DFKai-SB" w:eastAsia="DFKai-SB" w:hAnsi="DFKai-SB" w:cs="Microsoft JhengHei" w:hint="eastAsia"/>
+          <w:sz w:val="28"/>
+          <w:szCs w:val="28"/>
+        </w:rPr>
         <w:t xml:space="preserve"> </w:t>
       </w:r>
       <w:r>
@@ -8857,7 +10164,23 @@
           <w:sz w:val="28"/>
           <w:szCs w:val="28"/>
         </w:rPr>
-        <w:t>。至於為什麼我們是以1.5個標準差為基準的原因，則是經過我們將資料繪製出來後的判斷以及多次測試後的結果。將每個人的平均速度繪製出來的</w:t>
+        <w:t>。至於為什麼我們是以1.5個標準差為基準的原因，則是經過我們將資料繪製出來後的判斷以及多次測試後的結果。將每個人的平均</w:t>
+      </w:r>
+      <w:r>
+        <w:rPr>
+          <w:rFonts w:ascii="DFKai-SB" w:eastAsia="DFKai-SB" w:hAnsi="DFKai-SB" w:cs="Microsoft JhengHei" w:hint="eastAsia"/>
+          <w:sz w:val="28"/>
+          <w:szCs w:val="28"/>
+        </w:rPr>
+        <w:t>移動距離</w:t>
+      </w:r>
+      <w:r>
+        <w:rPr>
+          <w:rFonts w:ascii="DFKai-SB" w:eastAsia="DFKai-SB" w:hAnsi="DFKai-SB" w:cs="Microsoft JhengHei" w:hint="eastAsia"/>
+          <w:sz w:val="28"/>
+          <w:szCs w:val="28"/>
+        </w:rPr>
+        <w:t>繪製出來的</w:t>
       </w:r>
       <w:proofErr w:type="gramStart"/>
       <w:r>
@@ -8971,7 +10294,7 @@
           <w:sz w:val="28"/>
           <w:szCs w:val="28"/>
         </w:rPr>
-        <w:t>每個人移動速度的平均值分布；紅色虛線為每個人移動速度的平均值；綠色虛線為平均值加減1.5個標準差的值；藍色虛線為平均值加減2個標準差的值。</w:t>
+        <w:t>每個人移動</w:t>
       </w:r>
       <w:r>
         <w:rPr>
@@ -8979,6 +10302,38 @@
           <w:sz w:val="28"/>
           <w:szCs w:val="28"/>
         </w:rPr>
+        <w:t>移動距離</w:t>
+      </w:r>
+      <w:r>
+        <w:rPr>
+          <w:rFonts w:ascii="DFKai-SB" w:eastAsia="DFKai-SB" w:hAnsi="DFKai-SB" w:cs="Microsoft JhengHei" w:hint="eastAsia"/>
+          <w:sz w:val="28"/>
+          <w:szCs w:val="28"/>
+        </w:rPr>
+        <w:t>的平均值分布；紅色虛線為每個人移動</w:t>
+      </w:r>
+      <w:r>
+        <w:rPr>
+          <w:rFonts w:ascii="DFKai-SB" w:eastAsia="DFKai-SB" w:hAnsi="DFKai-SB" w:cs="Microsoft JhengHei" w:hint="eastAsia"/>
+          <w:sz w:val="28"/>
+          <w:szCs w:val="28"/>
+        </w:rPr>
+        <w:t>移動距離</w:t>
+      </w:r>
+      <w:r>
+        <w:rPr>
+          <w:rFonts w:ascii="DFKai-SB" w:eastAsia="DFKai-SB" w:hAnsi="DFKai-SB" w:cs="Microsoft JhengHei" w:hint="eastAsia"/>
+          <w:sz w:val="28"/>
+          <w:szCs w:val="28"/>
+        </w:rPr>
+        <w:t>的平均值；綠色虛線為平均值加減1.5個標準差的值；藍色虛線為平均值加減2個標準差的值。</w:t>
+      </w:r>
+      <w:r>
+        <w:rPr>
+          <w:rFonts w:ascii="DFKai-SB" w:eastAsia="DFKai-SB" w:hAnsi="DFKai-SB" w:cs="Microsoft JhengHei" w:hint="eastAsia"/>
+          <w:sz w:val="28"/>
+          <w:szCs w:val="28"/>
+        </w:rPr>
         <w:t>從兩張圖可以看到</w:t>
       </w:r>
       <w:r>
@@ -9027,7 +10382,39 @@
           <w:sz w:val="28"/>
           <w:szCs w:val="28"/>
         </w:rPr>
-        <w:t>而平均值加減1個標準差的範圍又太過狹窄，導致過多的人被標</w:t>
+        <w:t>而平均值加減1個標準差的範圍</w:t>
+      </w:r>
+      <w:r>
+        <w:rPr>
+          <w:rFonts w:ascii="DFKai-SB" w:eastAsia="DFKai-SB" w:hAnsi="DFKai-SB" w:cs="Microsoft JhengHei" w:hint="eastAsia"/>
+          <w:sz w:val="28"/>
+          <w:szCs w:val="28"/>
+        </w:rPr>
+        <w:t>(綠</w:t>
+      </w:r>
+      <w:r>
+        <w:rPr>
+          <w:rFonts w:ascii="DFKai-SB" w:eastAsia="DFKai-SB" w:hAnsi="DFKai-SB" w:cs="Microsoft JhengHei" w:hint="eastAsia"/>
+          <w:sz w:val="28"/>
+          <w:szCs w:val="28"/>
+        </w:rPr>
+        <w:t>虛</w:t>
+      </w:r>
+      <w:r>
+        <w:rPr>
+          <w:rFonts w:ascii="DFKai-SB" w:eastAsia="DFKai-SB" w:hAnsi="DFKai-SB" w:cs="Microsoft JhengHei" w:hint="eastAsia"/>
+          <w:sz w:val="28"/>
+          <w:szCs w:val="28"/>
+        </w:rPr>
+        <w:t>線)</w:t>
+      </w:r>
+      <w:r>
+        <w:rPr>
+          <w:rFonts w:ascii="DFKai-SB" w:eastAsia="DFKai-SB" w:hAnsi="DFKai-SB" w:cs="Microsoft JhengHei" w:hint="eastAsia"/>
+          <w:sz w:val="28"/>
+          <w:szCs w:val="28"/>
+        </w:rPr>
+        <w:t>又太過狹窄，導致過多的人被標</w:t>
       </w:r>
       <w:r>
         <w:rPr>
@@ -9101,6 +10488,613 @@
         </w:rPr>
         <w:t>綜合評估下來，我們認為平均值加減1.5個標準差是最為合適的。</w:t>
       </w:r>
+    </w:p>
+    <w:p>
+      <w:pPr>
+        <w:ind w:left="720"/>
+        <w:rPr>
+          <w:rFonts w:ascii="DFKai-SB" w:eastAsia="DFKai-SB" w:hAnsi="DFKai-SB" w:cs="Microsoft JhengHei" w:hint="eastAsia"/>
+          <w:sz w:val="28"/>
+          <w:szCs w:val="28"/>
+        </w:rPr>
+      </w:pPr>
+    </w:p>
+    <w:p>
+      <w:pPr>
+        <w:ind w:left="720"/>
+        <w:rPr>
+          <w:rFonts w:ascii="DFKai-SB" w:eastAsia="DFKai-SB" w:hAnsi="DFKai-SB" w:cs="Microsoft JhengHei"/>
+          <w:sz w:val="28"/>
+          <w:szCs w:val="28"/>
+        </w:rPr>
+      </w:pPr>
+      <w:r>
+        <w:rPr>
+          <w:rFonts w:ascii="DFKai-SB" w:eastAsia="DFKai-SB" w:hAnsi="DFKai-SB" w:cs="Microsoft JhengHei" w:hint="eastAsia"/>
+          <w:sz w:val="28"/>
+          <w:szCs w:val="28"/>
+        </w:rPr>
+        <w:t>停止判斷:</w:t>
+      </w:r>
+    </w:p>
+    <w:p>
+      <w:pPr>
+        <w:ind w:left="720"/>
+        <w:rPr>
+          <w:rFonts w:ascii="DFKai-SB" w:eastAsia="DFKai-SB" w:hAnsi="DFKai-SB" w:cs="Microsoft JhengHei"/>
+          <w:sz w:val="28"/>
+          <w:szCs w:val="28"/>
+        </w:rPr>
+      </w:pPr>
+      <w:r>
+        <w:rPr>
+          <w:rFonts w:ascii="DFKai-SB" w:eastAsia="DFKai-SB" w:hAnsi="DFKai-SB" w:cs="Microsoft JhengHei" w:hint="eastAsia"/>
+          <w:sz w:val="28"/>
+          <w:szCs w:val="28"/>
+        </w:rPr>
+        <w:t>在做停止判斷的過程中我們有注意到一個現象: 那些我們認知中是停止的人實際上其實也是有輕微的晃動，例如身體擺動。因此，我</w:t>
+      </w:r>
+      <w:r>
+        <w:rPr>
+          <w:rFonts w:ascii="DFKai-SB" w:eastAsia="DFKai-SB" w:hAnsi="DFKai-SB" w:cs="Microsoft JhengHei" w:hint="eastAsia"/>
+          <w:sz w:val="28"/>
+          <w:szCs w:val="28"/>
+        </w:rPr>
+        <w:lastRenderedPageBreak/>
+        <w:t>們不能夠把沒移動的基準設為完全沒有移動，而是要允許一個較小的範圍容忍這些晃動或是誤差。</w:t>
+      </w:r>
+      <w:r>
+        <w:rPr>
+          <w:rFonts w:ascii="DFKai-SB" w:eastAsia="DFKai-SB" w:hAnsi="DFKai-SB" w:cs="Microsoft JhengHei" w:hint="eastAsia"/>
+          <w:sz w:val="28"/>
+          <w:szCs w:val="28"/>
+        </w:rPr>
+        <w:t>下一個問題接踵而至: 這個誤差值要是多少呢? 很顯然的這不能是一個定值，否則鏡頭遠近一變或者角度一改就會使這值失去意義。於是我們決定使用即時獲得的資料來定義此數值。首先一樣的，先取得每個人平均</w:t>
+      </w:r>
+      <w:r>
+        <w:rPr>
+          <w:rFonts w:ascii="DFKai-SB" w:eastAsia="DFKai-SB" w:hAnsi="DFKai-SB" w:cs="Microsoft JhengHei" w:hint="eastAsia"/>
+          <w:sz w:val="28"/>
+          <w:szCs w:val="28"/>
+        </w:rPr>
+        <w:t>移動距離</w:t>
+      </w:r>
+      <w:r>
+        <w:rPr>
+          <w:rFonts w:ascii="DFKai-SB" w:eastAsia="DFKai-SB" w:hAnsi="DFKai-SB" w:cs="Microsoft JhengHei" w:hint="eastAsia"/>
+          <w:sz w:val="28"/>
+          <w:szCs w:val="28"/>
+        </w:rPr>
+        <w:t>的平均值，這個值讓我們知道了這畫面中大多數的人的移動</w:t>
+      </w:r>
+      <w:r>
+        <w:rPr>
+          <w:rFonts w:ascii="DFKai-SB" w:eastAsia="DFKai-SB" w:hAnsi="DFKai-SB" w:cs="Microsoft JhengHei" w:hint="eastAsia"/>
+          <w:sz w:val="28"/>
+          <w:szCs w:val="28"/>
+        </w:rPr>
+        <w:t>移動距離</w:t>
+      </w:r>
+      <w:r>
+        <w:rPr>
+          <w:rFonts w:ascii="DFKai-SB" w:eastAsia="DFKai-SB" w:hAnsi="DFKai-SB" w:cs="Microsoft JhengHei" w:hint="eastAsia"/>
+          <w:sz w:val="28"/>
+          <w:szCs w:val="28"/>
+        </w:rPr>
+        <w:t>，再將這數值除以45</w:t>
+      </w:r>
+      <w:r>
+        <w:rPr>
+          <w:rFonts w:ascii="DFKai-SB" w:eastAsia="DFKai-SB" w:hAnsi="DFKai-SB" w:cs="Microsoft JhengHei" w:hint="eastAsia"/>
+          <w:sz w:val="28"/>
+          <w:szCs w:val="28"/>
+        </w:rPr>
+        <w:t>，即得到這個</w:t>
+      </w:r>
+      <w:r>
+        <w:rPr>
+          <w:rFonts w:ascii="DFKai-SB" w:eastAsia="DFKai-SB" w:hAnsi="DFKai-SB" w:cs="Microsoft JhengHei" w:hint="eastAsia"/>
+          <w:sz w:val="28"/>
+          <w:szCs w:val="28"/>
+        </w:rPr>
+        <w:t>可容忍</w:t>
+      </w:r>
+      <w:r>
+        <w:rPr>
+          <w:rFonts w:ascii="DFKai-SB" w:eastAsia="DFKai-SB" w:hAnsi="DFKai-SB" w:cs="Microsoft JhengHei" w:hint="eastAsia"/>
+          <w:sz w:val="28"/>
+          <w:szCs w:val="28"/>
+        </w:rPr>
+        <w:t>晃動範圍的</w:t>
+      </w:r>
+      <w:r>
+        <w:rPr>
+          <w:rFonts w:ascii="DFKai-SB" w:eastAsia="DFKai-SB" w:hAnsi="DFKai-SB" w:cs="Microsoft JhengHei" w:hint="eastAsia"/>
+          <w:sz w:val="28"/>
+          <w:szCs w:val="28"/>
+        </w:rPr>
+        <w:t xml:space="preserve">數值。至於為何是45? 這也是經過我們多次實驗後的結果。更大的數值導致該被標示 </w:t>
+      </w:r>
+      <w:r>
+        <w:rPr>
+          <w:rFonts w:ascii="Time New Roman" w:eastAsia="DFKai-SB" w:hAnsi="Time New Roman" w:cs="PMingLiU"/>
+          <w:sz w:val="28"/>
+          <w:szCs w:val="28"/>
+        </w:rPr>
+        <w:t>“</w:t>
+      </w:r>
+      <w:r>
+        <w:rPr>
+          <w:rFonts w:ascii="Time New Roman" w:eastAsia="DFKai-SB" w:hAnsi="Time New Roman" w:cs="PMingLiU" w:hint="eastAsia"/>
+          <w:sz w:val="28"/>
+          <w:szCs w:val="28"/>
+        </w:rPr>
+        <w:t>STOP</w:t>
+      </w:r>
+      <w:r>
+        <w:rPr>
+          <w:rFonts w:ascii="Time New Roman" w:eastAsia="DFKai-SB" w:hAnsi="Time New Roman" w:cs="PMingLiU"/>
+          <w:sz w:val="28"/>
+          <w:szCs w:val="28"/>
+        </w:rPr>
+        <w:t>”</w:t>
+      </w:r>
+      <w:r>
+        <w:rPr>
+          <w:rFonts w:ascii="DFKai-SB" w:eastAsia="DFKai-SB" w:hAnsi="DFKai-SB" w:cs="Microsoft JhengHei" w:hint="eastAsia"/>
+          <w:sz w:val="28"/>
+          <w:szCs w:val="28"/>
+        </w:rPr>
+        <w:t xml:space="preserve"> 的人沒被標示；更小的數值則導致移動較慢的人被標記</w:t>
+      </w:r>
+      <w:r>
+        <w:rPr>
+          <w:rFonts w:ascii="Time New Roman" w:eastAsia="DFKai-SB" w:hAnsi="Time New Roman" w:cs="PMingLiU"/>
+          <w:sz w:val="28"/>
+          <w:szCs w:val="28"/>
+        </w:rPr>
+        <w:t>“</w:t>
+      </w:r>
+      <w:r>
+        <w:rPr>
+          <w:rFonts w:ascii="Time New Roman" w:eastAsia="DFKai-SB" w:hAnsi="Time New Roman" w:cs="PMingLiU" w:hint="eastAsia"/>
+          <w:sz w:val="28"/>
+          <w:szCs w:val="28"/>
+        </w:rPr>
+        <w:t>STOP</w:t>
+      </w:r>
+      <w:r>
+        <w:rPr>
+          <w:rFonts w:ascii="Time New Roman" w:eastAsia="DFKai-SB" w:hAnsi="Time New Roman" w:cs="PMingLiU"/>
+          <w:sz w:val="28"/>
+          <w:szCs w:val="28"/>
+        </w:rPr>
+        <w:t>”</w:t>
+      </w:r>
+      <w:r>
+        <w:rPr>
+          <w:rFonts w:ascii="DFKai-SB" w:eastAsia="DFKai-SB" w:hAnsi="DFKai-SB" w:cs="Microsoft JhengHei" w:hint="eastAsia"/>
+          <w:sz w:val="28"/>
+          <w:szCs w:val="28"/>
+        </w:rPr>
+        <w:t>。</w:t>
+      </w:r>
+    </w:p>
+    <w:p>
+      <w:pPr>
+        <w:ind w:left="720"/>
+        <w:rPr>
+          <w:rFonts w:ascii="DFKai-SB" w:eastAsia="DFKai-SB" w:hAnsi="DFKai-SB" w:cs="Microsoft JhengHei"/>
+          <w:sz w:val="28"/>
+          <w:szCs w:val="28"/>
+        </w:rPr>
+      </w:pPr>
+      <w:r>
+        <w:rPr>
+          <w:rFonts w:ascii="DFKai-SB" w:eastAsia="DFKai-SB" w:hAnsi="DFKai-SB" w:cs="Microsoft JhengHei"/>
+          <w:sz w:val="28"/>
+          <w:szCs w:val="28"/>
+        </w:rPr>
+        <w:drawing>
+          <wp:anchor distT="0" distB="0" distL="114300" distR="114300" simplePos="0" relativeHeight="251691008" behindDoc="1" locked="0" layoutInCell="1" allowOverlap="1" wp14:anchorId="1B82C46E" wp14:editId="6D76C32C">
+            <wp:simplePos x="0" y="0"/>
+            <wp:positionH relativeFrom="column">
+              <wp:posOffset>930910</wp:posOffset>
+            </wp:positionH>
+            <wp:positionV relativeFrom="paragraph">
+              <wp:posOffset>83820</wp:posOffset>
+            </wp:positionV>
+            <wp:extent cx="4258945" cy="2374900"/>
+            <wp:effectExtent l="0" t="0" r="8255" b="6350"/>
+            <wp:wrapTight wrapText="bothSides">
+              <wp:wrapPolygon edited="0">
+                <wp:start x="0" y="0"/>
+                <wp:lineTo x="0" y="21484"/>
+                <wp:lineTo x="21545" y="21484"/>
+                <wp:lineTo x="21545" y="0"/>
+                <wp:lineTo x="0" y="0"/>
+              </wp:wrapPolygon>
+            </wp:wrapTight>
+            <wp:docPr id="532091252" name="Picture 1" descr="A group of people walking in a large room&#10;&#10;Description automatically generated"/>
+            <wp:cNvGraphicFramePr>
+              <a:graphicFrameLocks xmlns:a="http://schemas.openxmlformats.org/drawingml/2006/main" noChangeAspect="1"/>
+            </wp:cNvGraphicFramePr>
+            <a:graphic xmlns:a="http://schemas.openxmlformats.org/drawingml/2006/main">
+              <a:graphicData uri="http://schemas.openxmlformats.org/drawingml/2006/picture">
+                <pic:pic xmlns:pic="http://schemas.openxmlformats.org/drawingml/2006/picture">
+                  <pic:nvPicPr>
+                    <pic:cNvPr id="532091252" name="Picture 1" descr="A group of people walking in a large room&#10;&#10;Description automatically generated"/>
+                    <pic:cNvPicPr/>
+                  </pic:nvPicPr>
+                  <pic:blipFill>
+                    <a:blip r:embed="rId21"/>
+                    <a:stretch>
+                      <a:fillRect/>
+                    </a:stretch>
+                  </pic:blipFill>
+                  <pic:spPr>
+                    <a:xfrm>
+                      <a:off x="0" y="0"/>
+                      <a:ext cx="4258945" cy="2374900"/>
+                    </a:xfrm>
+                    <a:prstGeom prst="rect">
+                      <a:avLst/>
+                    </a:prstGeom>
+                  </pic:spPr>
+                </pic:pic>
+              </a:graphicData>
+            </a:graphic>
+            <wp14:sizeRelH relativeFrom="margin">
+              <wp14:pctWidth>0</wp14:pctWidth>
+            </wp14:sizeRelH>
+            <wp14:sizeRelV relativeFrom="margin">
+              <wp14:pctHeight>0</wp14:pctHeight>
+            </wp14:sizeRelV>
+          </wp:anchor>
+        </w:drawing>
+      </w:r>
+    </w:p>
+    <w:p>
+      <w:pPr>
+        <w:ind w:left="720"/>
+        <w:rPr>
+          <w:rFonts w:ascii="DFKai-SB" w:eastAsia="DFKai-SB" w:hAnsi="DFKai-SB" w:cs="Microsoft JhengHei"/>
+          <w:sz w:val="28"/>
+          <w:szCs w:val="28"/>
+        </w:rPr>
+      </w:pPr>
+    </w:p>
+    <w:p>
+      <w:pPr>
+        <w:ind w:left="720"/>
+        <w:rPr>
+          <w:rFonts w:ascii="DFKai-SB" w:eastAsia="DFKai-SB" w:hAnsi="DFKai-SB" w:cs="Microsoft JhengHei"/>
+          <w:sz w:val="28"/>
+          <w:szCs w:val="28"/>
+        </w:rPr>
+      </w:pPr>
+    </w:p>
+    <w:p>
+      <w:pPr>
+        <w:ind w:left="720"/>
+        <w:rPr>
+          <w:rFonts w:ascii="DFKai-SB" w:eastAsia="DFKai-SB" w:hAnsi="DFKai-SB" w:cs="Microsoft JhengHei"/>
+          <w:sz w:val="28"/>
+          <w:szCs w:val="28"/>
+        </w:rPr>
+      </w:pPr>
+    </w:p>
+    <w:p>
+      <w:pPr>
+        <w:ind w:left="720"/>
+        <w:rPr>
+          <w:rFonts w:ascii="DFKai-SB" w:eastAsia="DFKai-SB" w:hAnsi="DFKai-SB" w:cs="Microsoft JhengHei"/>
+          <w:sz w:val="28"/>
+          <w:szCs w:val="28"/>
+        </w:rPr>
+      </w:pPr>
+    </w:p>
+    <w:p>
+      <w:pPr>
+        <w:ind w:left="720"/>
+        <w:rPr>
+          <w:rFonts w:ascii="DFKai-SB" w:eastAsia="DFKai-SB" w:hAnsi="DFKai-SB" w:cs="Microsoft JhengHei"/>
+          <w:sz w:val="28"/>
+          <w:szCs w:val="28"/>
+        </w:rPr>
+      </w:pPr>
+    </w:p>
+    <w:p>
+      <w:pPr>
+        <w:ind w:left="720"/>
+        <w:rPr>
+          <w:rFonts w:ascii="DFKai-SB" w:eastAsia="DFKai-SB" w:hAnsi="DFKai-SB" w:cs="Microsoft JhengHei"/>
+          <w:sz w:val="28"/>
+          <w:szCs w:val="28"/>
+        </w:rPr>
+      </w:pPr>
+    </w:p>
+    <w:p>
+      <w:pPr>
+        <w:ind w:left="720"/>
+        <w:rPr>
+          <w:rFonts w:ascii="DFKai-SB" w:eastAsia="DFKai-SB" w:hAnsi="DFKai-SB" w:cs="Microsoft JhengHei"/>
+          <w:sz w:val="28"/>
+          <w:szCs w:val="28"/>
+        </w:rPr>
+      </w:pPr>
+    </w:p>
+    <w:p>
+      <w:pPr>
+        <w:ind w:left="720"/>
+        <w:rPr>
+          <w:rFonts w:ascii="DFKai-SB" w:eastAsia="DFKai-SB" w:hAnsi="DFKai-SB" w:cs="Microsoft JhengHei"/>
+          <w:sz w:val="28"/>
+          <w:szCs w:val="28"/>
+        </w:rPr>
+      </w:pPr>
+    </w:p>
+    <w:p>
+      <w:pPr>
+        <w:ind w:left="720"/>
+        <w:rPr>
+          <w:rFonts w:ascii="DFKai-SB" w:eastAsia="DFKai-SB" w:hAnsi="DFKai-SB" w:cs="Microsoft JhengHei"/>
+          <w:sz w:val="28"/>
+          <w:szCs w:val="28"/>
+        </w:rPr>
+      </w:pPr>
+    </w:p>
+    <w:p>
+      <w:pPr>
+        <w:ind w:left="720"/>
+        <w:rPr>
+          <w:rFonts w:ascii="DFKai-SB" w:eastAsia="DFKai-SB" w:hAnsi="DFKai-SB" w:cs="Microsoft JhengHei"/>
+          <w:sz w:val="28"/>
+          <w:szCs w:val="28"/>
+        </w:rPr>
+      </w:pPr>
+    </w:p>
+    <w:p>
+      <w:pPr>
+        <w:ind w:left="720"/>
+        <w:rPr>
+          <w:rFonts w:ascii="DFKai-SB" w:eastAsia="DFKai-SB" w:hAnsi="DFKai-SB" w:cs="Microsoft JhengHei"/>
+          <w:sz w:val="28"/>
+          <w:szCs w:val="28"/>
+        </w:rPr>
+      </w:pPr>
+      <w:r>
+        <w:rPr>
+          <w:rFonts w:ascii="DFKai-SB" w:eastAsia="DFKai-SB" w:hAnsi="DFKai-SB" w:cs="Microsoft JhengHei" w:hint="eastAsia"/>
+          <w:sz w:val="28"/>
+          <w:szCs w:val="28"/>
+        </w:rPr>
+        <w:t xml:space="preserve">綠色線條為每個人的移動軌跡，我們可以注意到左上角被標記 </w:t>
+      </w:r>
+      <w:r>
+        <w:rPr>
+          <w:rFonts w:ascii="Time New Roman" w:eastAsia="DFKai-SB" w:hAnsi="Time New Roman" w:cs="PMingLiU"/>
+          <w:sz w:val="28"/>
+          <w:szCs w:val="28"/>
+        </w:rPr>
+        <w:t>“</w:t>
+      </w:r>
+      <w:r>
+        <w:rPr>
+          <w:rFonts w:ascii="Time New Roman" w:eastAsia="DFKai-SB" w:hAnsi="Time New Roman" w:cs="PMingLiU" w:hint="eastAsia"/>
+          <w:sz w:val="28"/>
+          <w:szCs w:val="28"/>
+        </w:rPr>
+        <w:t>STOP</w:t>
+      </w:r>
+      <w:r>
+        <w:rPr>
+          <w:rFonts w:ascii="Time New Roman" w:eastAsia="DFKai-SB" w:hAnsi="Time New Roman" w:cs="PMingLiU"/>
+          <w:sz w:val="28"/>
+          <w:szCs w:val="28"/>
+        </w:rPr>
+        <w:t>”</w:t>
+      </w:r>
+      <w:r>
+        <w:rPr>
+          <w:rFonts w:ascii="DFKai-SB" w:eastAsia="DFKai-SB" w:hAnsi="DFKai-SB" w:cs="Microsoft JhengHei" w:hint="eastAsia"/>
+          <w:sz w:val="28"/>
+          <w:szCs w:val="28"/>
+        </w:rPr>
+        <w:t>的人的綠色線近乎為一點，因此</w:t>
+      </w:r>
+      <w:proofErr w:type="gramStart"/>
+      <w:r>
+        <w:rPr>
+          <w:rFonts w:ascii="DFKai-SB" w:eastAsia="DFKai-SB" w:hAnsi="DFKai-SB" w:cs="Microsoft JhengHei" w:hint="eastAsia"/>
+          <w:sz w:val="28"/>
+          <w:szCs w:val="28"/>
+        </w:rPr>
+        <w:t>此</w:t>
+      </w:r>
+      <w:proofErr w:type="gramEnd"/>
+      <w:r>
+        <w:rPr>
+          <w:rFonts w:ascii="DFKai-SB" w:eastAsia="DFKai-SB" w:hAnsi="DFKai-SB" w:cs="Microsoft JhengHei" w:hint="eastAsia"/>
+          <w:sz w:val="28"/>
+          <w:szCs w:val="28"/>
+        </w:rPr>
+        <w:t>人被標記</w:t>
+      </w:r>
+      <w:r>
+        <w:rPr>
+          <w:rFonts w:ascii="Time New Roman" w:eastAsia="DFKai-SB" w:hAnsi="Time New Roman" w:cs="PMingLiU"/>
+          <w:sz w:val="28"/>
+          <w:szCs w:val="28"/>
+        </w:rPr>
+        <w:t>“</w:t>
+      </w:r>
+      <w:r>
+        <w:rPr>
+          <w:rFonts w:ascii="Time New Roman" w:eastAsia="DFKai-SB" w:hAnsi="Time New Roman" w:cs="PMingLiU" w:hint="eastAsia"/>
+          <w:sz w:val="28"/>
+          <w:szCs w:val="28"/>
+        </w:rPr>
+        <w:t>STOP</w:t>
+      </w:r>
+      <w:r>
+        <w:rPr>
+          <w:rFonts w:ascii="Time New Roman" w:eastAsia="DFKai-SB" w:hAnsi="Time New Roman" w:cs="PMingLiU"/>
+          <w:sz w:val="28"/>
+          <w:szCs w:val="28"/>
+        </w:rPr>
+        <w:t>”</w:t>
+      </w:r>
+      <w:r>
+        <w:rPr>
+          <w:rFonts w:ascii="DFKai-SB" w:eastAsia="DFKai-SB" w:hAnsi="DFKai-SB" w:cs="Microsoft JhengHei" w:hint="eastAsia"/>
+          <w:sz w:val="28"/>
+          <w:szCs w:val="28"/>
+        </w:rPr>
+        <w:t>。</w:t>
+      </w:r>
+      <w:r>
+        <w:rPr>
+          <w:rFonts w:ascii="DFKai-SB" w:eastAsia="DFKai-SB" w:hAnsi="DFKai-SB" w:cs="Microsoft JhengHei" w:hint="eastAsia"/>
+          <w:sz w:val="28"/>
+          <w:szCs w:val="28"/>
+        </w:rPr>
+        <w:t>值得注意的是雖然此綠色線近乎為一點，但也並非真的為一點，所以如果把判斷基準設為完全靜止不動的話則無法偵測到此人是停止的。</w:t>
+      </w:r>
+    </w:p>
+    <w:p>
+      <w:pPr>
+        <w:rPr>
+          <w:rFonts w:ascii="DFKai-SB" w:eastAsia="DFKai-SB" w:hAnsi="DFKai-SB" w:cs="Microsoft JhengHei"/>
+          <w:sz w:val="28"/>
+          <w:szCs w:val="28"/>
+        </w:rPr>
+      </w:pPr>
+      <w:r>
+        <w:rPr>
+          <w:rFonts w:ascii="DFKai-SB" w:eastAsia="DFKai-SB" w:hAnsi="DFKai-SB" w:cs="Microsoft JhengHei"/>
+          <w:sz w:val="28"/>
+          <w:szCs w:val="28"/>
+        </w:rPr>
+        <w:br w:type="page"/>
+      </w:r>
+    </w:p>
+    <w:p>
+      <w:pPr>
+        <w:pStyle w:val="Heading1"/>
+        <w:jc w:val="center"/>
+        <w:rPr>
+          <w:rFonts w:ascii="DFKai-SB" w:eastAsia="DFKai-SB" w:hAnsi="DFKai-SB"/>
+          <w:b/>
+          <w:bCs/>
+          <w:color w:val="4F81BD" w:themeColor="accent1"/>
+          <w:sz w:val="52"/>
+          <w:szCs w:val="52"/>
+        </w:rPr>
+      </w:pPr>
+      <w:r>
+        <w:rPr>
+          <w:rFonts w:ascii="DFKai-SB" w:eastAsia="DFKai-SB" w:hAnsi="DFKai-SB" w:hint="eastAsia"/>
+          <w:b/>
+          <w:bCs/>
+          <w:color w:val="4F81BD" w:themeColor="accent1"/>
+          <w:sz w:val="52"/>
+          <w:szCs w:val="52"/>
+        </w:rPr>
+        <w:lastRenderedPageBreak/>
+        <w:t>結論</w:t>
+      </w:r>
+    </w:p>
+    <w:p>
+      <w:pPr>
+        <w:rPr>
+          <w:rFonts w:ascii="DFKai-SB" w:eastAsia="DFKai-SB" w:hAnsi="DFKai-SB"/>
+          <w:b/>
+          <w:bCs/>
+          <w:color w:val="4F81BD" w:themeColor="accent1"/>
+          <w:sz w:val="32"/>
+          <w:szCs w:val="32"/>
+        </w:rPr>
+      </w:pPr>
+      <w:r>
+        <w:rPr>
+          <w:rFonts w:ascii="DFKai-SB" w:eastAsia="DFKai-SB" w:hAnsi="DFKai-SB" w:hint="eastAsia"/>
+          <w:b/>
+          <w:bCs/>
+          <w:color w:val="4F81BD" w:themeColor="accent1"/>
+          <w:sz w:val="32"/>
+          <w:szCs w:val="32"/>
+        </w:rPr>
+        <w:t>精</w:t>
+      </w:r>
+      <w:proofErr w:type="gramStart"/>
+      <w:r>
+        <w:rPr>
+          <w:rFonts w:ascii="DFKai-SB" w:eastAsia="DFKai-SB" w:hAnsi="DFKai-SB" w:hint="eastAsia"/>
+          <w:b/>
+          <w:bCs/>
+          <w:color w:val="4F81BD" w:themeColor="accent1"/>
+          <w:sz w:val="32"/>
+          <w:szCs w:val="32"/>
+        </w:rPr>
+        <w:t>準</w:t>
+      </w:r>
+      <w:proofErr w:type="gramEnd"/>
+      <w:r>
+        <w:rPr>
+          <w:rFonts w:ascii="DFKai-SB" w:eastAsia="DFKai-SB" w:hAnsi="DFKai-SB" w:hint="eastAsia"/>
+          <w:b/>
+          <w:bCs/>
+          <w:color w:val="4F81BD" w:themeColor="accent1"/>
+          <w:sz w:val="32"/>
+          <w:szCs w:val="32"/>
+        </w:rPr>
+        <w:t>度</w:t>
+      </w:r>
+    </w:p>
+    <w:p>
+      <w:pPr>
+        <w:rPr>
+          <w:rFonts w:ascii="DFKai-SB" w:eastAsia="DFKai-SB" w:hAnsi="DFKai-SB"/>
+          <w:b/>
+          <w:bCs/>
+          <w:color w:val="4F81BD" w:themeColor="accent1"/>
+          <w:sz w:val="32"/>
+          <w:szCs w:val="32"/>
+        </w:rPr>
+      </w:pPr>
+    </w:p>
+    <w:p>
+      <w:pPr>
+        <w:rPr>
+          <w:rFonts w:ascii="DFKai-SB" w:eastAsia="DFKai-SB" w:hAnsi="DFKai-SB" w:hint="eastAsia"/>
+          <w:b/>
+          <w:bCs/>
+          <w:color w:val="4F81BD" w:themeColor="accent1"/>
+          <w:sz w:val="32"/>
+          <w:szCs w:val="32"/>
+        </w:rPr>
+      </w:pPr>
+    </w:p>
+    <w:p>
+      <w:pPr>
+        <w:ind w:left="720"/>
+        <w:rPr>
+          <w:rFonts w:ascii="DFKai-SB" w:eastAsia="DFKai-SB" w:hAnsi="DFKai-SB" w:cs="Microsoft JhengHei"/>
+          <w:sz w:val="28"/>
+          <w:szCs w:val="28"/>
+        </w:rPr>
+      </w:pPr>
+    </w:p>
+    <w:p>
+      <w:pPr>
+        <w:ind w:left="720"/>
+        <w:rPr>
+          <w:rFonts w:ascii="DFKai-SB" w:eastAsia="DFKai-SB" w:hAnsi="DFKai-SB" w:cs="Microsoft JhengHei"/>
+          <w:sz w:val="28"/>
+          <w:szCs w:val="28"/>
+        </w:rPr>
+      </w:pPr>
     </w:p>
     <w:p>
       <w:pPr>
@@ -9190,7 +11184,7 @@
         </w:rPr>
         <w:t xml:space="preserve">OpenCV. (n.d.). Background subtraction. Retrieved from </w:t>
       </w:r>
-      <w:hyperlink r:id="rId19" w:history="1">
+      <w:hyperlink r:id="rId22" w:history="1">
         <w:r>
           <w:rPr>
             <w:rStyle w:val="Hyperlink"/>
@@ -9289,8 +11283,8 @@
       </w:pPr>
     </w:p>
     <w:sectPr>
-      <w:footerReference w:type="default" r:id="rId20"/>
-      <w:footerReference w:type="first" r:id="rId21"/>
+      <w:footerReference w:type="default" r:id="rId23"/>
+      <w:footerReference w:type="first" r:id="rId24"/>
       <w:pgSz w:w="11909" w:h="16834"/>
       <w:pgMar w:top="1368" w:right="1418" w:bottom="1361" w:left="1418" w:header="720" w:footer="720" w:gutter="0"/>
       <w:pgNumType w:fmt="numberInDash" w:start="1" w:chapStyle="2"/>
